--- a/Assignment1总结.docx
+++ b/Assignment1总结.docx
@@ -46,6 +46,26 @@
         </w:rPr>
         <w:t>NN</w:t>
       </w:r>
+      <w:r>
+        <w:rPr>
+          <w:rFonts w:hint="eastAsia"/>
+          <w:b/>
+        </w:rPr>
+        <w:t>（</w:t>
+      </w:r>
+      <w:r>
+        <w:rPr>
+          <w:b/>
+        </w:rPr>
+        <w:t>40</w:t>
+      </w:r>
+      <w:r>
+        <w:rPr>
+          <w:rFonts w:hint="eastAsia"/>
+          <w:b/>
+        </w:rPr>
+        <w:t>%准确率）</w:t>
+      </w:r>
     </w:p>
     <w:p>
       <w:pPr>
@@ -79,6 +99,66 @@
         </w:rPr>
         <w:t>是一个图像分类算法，它使用某种距离指标衡量两幅图像之间的相似度。当判断一个新的图像x的类别时，会将x和所有已知类别的图像比较相似度，使用最相似的k张图像进行投票，从而确定x的类别。</w:t>
       </w:r>
+      <w:r>
+        <w:t>K</w:t>
+      </w:r>
+      <w:r>
+        <w:rPr>
+          <w:rFonts w:hint="eastAsia"/>
+        </w:rPr>
+        <w:t>值此处是超参数。</w:t>
+      </w:r>
+      <w:r>
+        <w:rPr>
+          <w:rFonts w:hint="eastAsia"/>
+        </w:rPr>
+        <w:t>交叉验证</w:t>
+      </w:r>
+    </w:p>
+    <w:p>
+      <w:r>
+        <w:rPr>
+          <w:rFonts w:hint="eastAsia"/>
+        </w:rPr>
+        <w:t>将训练集分成K份，对每一个超参数，循环选取K</w:t>
+      </w:r>
+      <w:r>
+        <w:t>-1</w:t>
+      </w:r>
+      <w:r>
+        <w:rPr>
+          <w:rFonts w:hint="eastAsia"/>
+        </w:rPr>
+        <w:t>份用作训练集，1份用作验证集。此时，对于每一个超参数将会得到K</w:t>
+      </w:r>
+      <w:proofErr w:type="gramStart"/>
+      <w:r>
+        <w:rPr>
+          <w:rFonts w:hint="eastAsia"/>
+        </w:rPr>
+        <w:t>个</w:t>
+      </w:r>
+      <w:proofErr w:type="gramEnd"/>
+      <w:r>
+        <w:rPr>
+          <w:rFonts w:hint="eastAsia"/>
+        </w:rPr>
+        <w:t>准确率，取其均值作为其准确率。</w:t>
+      </w:r>
+    </w:p>
+    <w:p>
+      <w:r>
+        <w:rPr>
+          <w:rFonts w:hint="eastAsia"/>
+        </w:rPr>
+        <w:t>交叉验证使训练集中每个数据都有作为验证集的机会，</w:t>
+      </w:r>
+      <w:r>
+        <w:rPr>
+          <w:rFonts w:hint="eastAsia"/>
+        </w:rPr>
+        <w:t>在数据集较小时被使用。</w:t>
+      </w:r>
     </w:p>
     <w:p>
       <w:pPr>
@@ -93,61 +173,6 @@
         <w:rPr>
           <w:rFonts w:hint="eastAsia"/>
         </w:rPr>
-        <w:t>交叉验证</w:t>
-      </w:r>
-    </w:p>
-    <w:p>
-      <w:r>
-        <w:rPr>
-          <w:rFonts w:hint="eastAsia"/>
-        </w:rPr>
-        <w:t>将训练集分成K份，对每一个超参数，循环选取K</w:t>
-      </w:r>
-      <w:r>
-        <w:t>-1</w:t>
-      </w:r>
-      <w:r>
-        <w:rPr>
-          <w:rFonts w:hint="eastAsia"/>
-        </w:rPr>
-        <w:t>份用作训练集，1份用作验证集。此时，对于每一个超参数将会得到K</w:t>
-      </w:r>
-      <w:proofErr w:type="gramStart"/>
-      <w:r>
-        <w:rPr>
-          <w:rFonts w:hint="eastAsia"/>
-        </w:rPr>
-        <w:t>个</w:t>
-      </w:r>
-      <w:proofErr w:type="gramEnd"/>
-      <w:r>
-        <w:rPr>
-          <w:rFonts w:hint="eastAsia"/>
-        </w:rPr>
-        <w:t>准确率，取其均值作为其准确率。</w:t>
-      </w:r>
-    </w:p>
-    <w:p>
-      <w:r>
-        <w:rPr>
-          <w:rFonts w:hint="eastAsia"/>
-        </w:rPr>
-        <w:t>个人理解：交叉验证使训练集中每个数据都有作为验证集的机会，因此在需要大量验证集（可能超参数数量较多，因此需要数量较多的验证集）会比较有用</w:t>
-      </w:r>
-    </w:p>
-    <w:p>
-      <w:pPr>
-        <w:pStyle w:val="a3"/>
-        <w:numPr>
-          <w:ilvl w:val="0"/>
-          <w:numId w:val="2"/>
-        </w:numPr>
-        <w:ind w:firstLineChars="0"/>
-      </w:pPr>
-      <w:r>
-        <w:rPr>
-          <w:rFonts w:hint="eastAsia"/>
-        </w:rPr>
         <w:t>优劣势</w:t>
       </w:r>
     </w:p>
@@ -164,7 +189,19 @@
         <w:rPr>
           <w:rFonts w:hint="eastAsia"/>
         </w:rPr>
-        <w:t>劣势：训练时间短，计算时间长，不利于实时；像素距离与感官距离有很大不同，因此准确率不高；图片分类由背景主导，而不是景物（背景所占像素空间较大）</w:t>
+        <w:t>劣势：</w:t>
+      </w:r>
+      <w:r>
+        <w:rPr>
+          <w:rFonts w:hint="eastAsia"/>
+        </w:rPr>
+        <w:t>训练时时间少，只需存储（存储空间大）即可；测试时耗时长</w:t>
+      </w:r>
+      <w:r>
+        <w:rPr>
+          <w:rFonts w:hint="eastAsia"/>
+        </w:rPr>
+        <w:t>；像素距离与感官距离有很大不同，因此准确率不高；图片分类由背景主导，而不是景物（背景所占像素空间较大）</w:t>
       </w:r>
     </w:p>
     <w:p/>
@@ -282,129 +319,6 @@
             <wp:extent cx="2362200" cy="343441"/>
             <wp:effectExtent l="0" t="0" r="0" b="0"/>
             <wp:docPr id="1" name="图片 1"/>
-            <wp:cNvGraphicFramePr>
-              <a:graphicFrameLocks xmlns:a="http://schemas.openxmlformats.org/drawingml/2006/main" noChangeAspect="1"/>
-            </wp:cNvGraphicFramePr>
-            <a:graphic xmlns:a="http://schemas.openxmlformats.org/drawingml/2006/main">
-              <a:graphicData uri="http://schemas.openxmlformats.org/drawingml/2006/picture">
-                <pic:pic xmlns:pic="http://schemas.openxmlformats.org/drawingml/2006/picture">
-                  <pic:nvPicPr>
-                    <pic:cNvPr id="1" name=""/>
-                    <pic:cNvPicPr/>
-                  </pic:nvPicPr>
-                  <pic:blipFill>
-                    <a:blip r:embed="rId5"/>
-                    <a:stretch>
-                      <a:fillRect/>
-                    </a:stretch>
-                  </pic:blipFill>
-                  <pic:spPr>
-                    <a:xfrm>
-                      <a:off x="0" y="0"/>
-                      <a:ext cx="2435388" cy="354082"/>
-                    </a:xfrm>
-                    <a:prstGeom prst="rect">
-                      <a:avLst/>
-                    </a:prstGeom>
-                  </pic:spPr>
-                </pic:pic>
-              </a:graphicData>
-            </a:graphic>
-          </wp:inline>
-        </w:drawing>
-      </w:r>
-    </w:p>
-    <w:p>
-      <w:pPr>
-        <w:pStyle w:val="a3"/>
-        <w:numPr>
-          <w:ilvl w:val="0"/>
-          <w:numId w:val="3"/>
-        </w:numPr>
-        <w:ind w:firstLineChars="0"/>
-      </w:pPr>
-      <w:r>
-        <w:rPr>
-          <w:rFonts w:hint="eastAsia"/>
-        </w:rPr>
-        <w:t>损失函数</w:t>
-      </w:r>
-    </w:p>
-    <w:p>
-      <w:pPr>
-        <w:pStyle w:val="a3"/>
-        <w:numPr>
-          <w:ilvl w:val="0"/>
-          <w:numId w:val="4"/>
-        </w:numPr>
-        <w:ind w:firstLineChars="0"/>
-      </w:pPr>
-      <w:r>
-        <w:rPr>
-          <w:rFonts w:hint="eastAsia"/>
-        </w:rPr>
-        <w:t>多分类S</w:t>
-      </w:r>
-      <w:r>
-        <w:t>VM</w:t>
-      </w:r>
-      <w:r>
-        <w:rPr>
-          <w:rFonts w:hint="eastAsia"/>
-        </w:rPr>
-        <w:t>损失</w:t>
-      </w:r>
-    </w:p>
-    <w:p>
-      <w:r>
-        <w:rPr>
-          <w:noProof/>
-        </w:rPr>
-        <w:drawing>
-          <wp:inline distT="0" distB="0" distL="0" distR="0" wp14:anchorId="67C78771" wp14:editId="6CA3E977">
-            <wp:extent cx="2348086" cy="525780"/>
-            <wp:effectExtent l="0" t="0" r="0" b="7620"/>
-            <wp:docPr id="2" name="图片 2"/>
-            <wp:cNvGraphicFramePr>
-              <a:graphicFrameLocks xmlns:a="http://schemas.openxmlformats.org/drawingml/2006/main" noChangeAspect="1"/>
-            </wp:cNvGraphicFramePr>
-            <a:graphic xmlns:a="http://schemas.openxmlformats.org/drawingml/2006/main">
-              <a:graphicData uri="http://schemas.openxmlformats.org/drawingml/2006/picture">
-                <pic:pic xmlns:pic="http://schemas.openxmlformats.org/drawingml/2006/picture">
-                  <pic:nvPicPr>
-                    <pic:cNvPr id="1" name=""/>
-                    <pic:cNvPicPr/>
-                  </pic:nvPicPr>
-                  <pic:blipFill>
-                    <a:blip r:embed="rId6"/>
-                    <a:stretch>
-                      <a:fillRect/>
-                    </a:stretch>
-                  </pic:blipFill>
-                  <pic:spPr>
-                    <a:xfrm>
-                      <a:off x="0" y="0"/>
-                      <a:ext cx="2411189" cy="539910"/>
-                    </a:xfrm>
-                    <a:prstGeom prst="rect">
-                      <a:avLst/>
-                    </a:prstGeom>
-                  </pic:spPr>
-                </pic:pic>
-              </a:graphicData>
-            </a:graphic>
-          </wp:inline>
-        </w:drawing>
-      </w:r>
-      <w:r>
-        <w:rPr>
-          <w:noProof/>
-        </w:rPr>
-        <w:drawing>
-          <wp:inline distT="0" distB="0" distL="0" distR="0" wp14:anchorId="67407E41" wp14:editId="30385F8D">
-            <wp:extent cx="1644653" cy="320040"/>
-            <wp:effectExtent l="0" t="0" r="0" b="3810"/>
-            <wp:docPr id="3" name="图片 3"/>
             <wp:cNvGraphicFramePr>
               <a:graphicFrameLocks xmlns:a="http://schemas.openxmlformats.org/drawingml/2006/main" noChangeAspect="1"/>
             </wp:cNvGraphicFramePr>
@@ -424,7 +338,7 @@
                   <pic:spPr>
                     <a:xfrm>
                       <a:off x="0" y="0"/>
-                      <a:ext cx="1671830" cy="325328"/>
+                      <a:ext cx="2435388" cy="354082"/>
                     </a:xfrm>
                     <a:prstGeom prst="rect">
                       <a:avLst/>
@@ -438,114 +352,44 @@
       </w:r>
     </w:p>
     <w:p>
-      <w:r>
-        <w:t>Max(0,-)</w:t>
-      </w:r>
-      <w:r>
-        <w:rPr>
-          <w:rFonts w:hint="eastAsia"/>
-        </w:rPr>
-        <w:t>称为折页损失</w:t>
-      </w:r>
-    </w:p>
-    <w:p>
-      <w:r>
-        <w:rPr>
-          <w:rFonts w:hint="eastAsia"/>
-        </w:rPr>
-        <w:t>多类SVM“想要”正确类别的分类分数比其他不正确分类类别的分数要高，而且至少高出delta的边界值</w:t>
-      </w:r>
-      <w:r>
-        <w:rPr>
-          <w:rFonts w:hint="eastAsia"/>
-        </w:rPr>
-        <w:t>。</w:t>
-      </w:r>
-    </w:p>
-    <w:p>
-      <w:r>
-        <w:rPr>
-          <w:rFonts w:hint="eastAsia"/>
-        </w:rPr>
-        <w:t>正则化：满足最小Li的W可能有很多(</w:t>
-      </w:r>
-      <w:proofErr w:type="spellStart"/>
-      <w:r>
-        <w:t>aW</w:t>
-      </w:r>
-      <w:proofErr w:type="spellEnd"/>
-      <w:r>
-        <w:rPr>
-          <w:rFonts w:hint="eastAsia"/>
-        </w:rPr>
-        <w:t>都是</w:t>
-      </w:r>
-      <w:r>
-        <w:t>)</w:t>
-      </w:r>
-      <w:r>
-        <w:rPr>
-          <w:rFonts w:hint="eastAsia"/>
-        </w:rPr>
-        <w:t>，因此</w:t>
-      </w:r>
-      <w:r>
-        <w:rPr>
-          <w:rFonts w:hint="eastAsia"/>
-        </w:rPr>
-        <w:t>向某些特定的权重</w:t>
-      </w:r>
-      <w:r>
-        <w:rPr>
-          <w:rFonts w:hint="eastAsia"/>
-          <w:b/>
-          <w:bCs/>
-        </w:rPr>
-        <w:t>W</w:t>
-      </w:r>
-      <w:r>
-        <w:rPr>
-          <w:rFonts w:hint="eastAsia"/>
-        </w:rPr>
-        <w:t>添加一些偏好，对其他权重则不添加，以此来消除模糊性</w:t>
-      </w:r>
-      <w:r>
-        <w:rPr>
-          <w:rFonts w:hint="eastAsia"/>
-        </w:rPr>
-        <w:t>。我的理解是，可以让某些权重值大一些；某些权重值小一点，而不是给权重更多的自由，以此防止过拟合。</w:t>
-      </w:r>
-      <w:r>
-        <w:rPr>
-          <w:rFonts w:hint="eastAsia"/>
-        </w:rPr>
-        <w:t>L2惩罚倾向于更小更分散的权重向量，这就会鼓励分类器最终将所有维度上的特征都用起来，而不是强烈依赖其中少数几个维度。在后面的课程中可以看到，这一效果将会提升分类器的泛化能力，并避免</w:t>
-      </w:r>
-      <w:r>
-        <w:rPr>
-          <w:rFonts w:hint="eastAsia"/>
-          <w:i/>
-          <w:iCs/>
-        </w:rPr>
-        <w:t>过拟合</w:t>
-      </w:r>
-      <w:r>
-        <w:rPr>
-          <w:rFonts w:hint="eastAsia"/>
-        </w:rPr>
-        <w:t>。</w:t>
-      </w:r>
-      <w:r>
-        <w:rPr>
-          <w:rFonts w:hint="eastAsia"/>
-        </w:rPr>
-        <w:t>最常用的正则化惩罚是L2范式</w:t>
-      </w:r>
-      <w:r>
-        <w:rPr>
-          <w:rFonts w:hint="eastAsia"/>
-        </w:rPr>
-        <w:t>，损失函数就变为下面的形式，</w:t>
+      <w:pPr>
+        <w:pStyle w:val="a3"/>
+        <w:numPr>
+          <w:ilvl w:val="0"/>
+          <w:numId w:val="3"/>
+        </w:numPr>
+        <w:ind w:firstLineChars="0"/>
+      </w:pPr>
+      <w:r>
+        <w:rPr>
+          <w:rFonts w:hint="eastAsia"/>
+        </w:rPr>
+        <w:t>损失函数</w:t>
+      </w:r>
+    </w:p>
+    <w:p>
+      <w:pPr>
+        <w:pStyle w:val="a3"/>
+        <w:numPr>
+          <w:ilvl w:val="0"/>
+          <w:numId w:val="4"/>
+        </w:numPr>
+        <w:ind w:firstLineChars="0"/>
+      </w:pPr>
+      <w:r>
+        <w:rPr>
+          <w:rFonts w:hint="eastAsia"/>
+        </w:rPr>
+        <w:t>多分类S</w:t>
+      </w:r>
+      <w:r>
+        <w:t>VM</w:t>
+      </w:r>
+      <w:r>
+        <w:rPr>
+          <w:rFonts w:hint="eastAsia"/>
+        </w:rPr>
+        <w:t>损失</w:t>
       </w:r>
     </w:p>
     <w:p>
@@ -554,10 +398,10 @@
           <w:noProof/>
         </w:rPr>
         <w:drawing>
-          <wp:inline distT="0" distB="0" distL="0" distR="0" wp14:anchorId="7DB67930" wp14:editId="5C5425E4">
-            <wp:extent cx="2194560" cy="646087"/>
-            <wp:effectExtent l="0" t="0" r="0" b="1905"/>
-            <wp:docPr id="4" name="图片 4"/>
+          <wp:inline distT="0" distB="0" distL="0" distR="0" wp14:anchorId="67C78771" wp14:editId="6CA3E977">
+            <wp:extent cx="2348086" cy="525780"/>
+            <wp:effectExtent l="0" t="0" r="0" b="7620"/>
+            <wp:docPr id="2" name="图片 2"/>
             <wp:cNvGraphicFramePr>
               <a:graphicFrameLocks xmlns:a="http://schemas.openxmlformats.org/drawingml/2006/main" noChangeAspect="1"/>
             </wp:cNvGraphicFramePr>
@@ -577,7 +421,7 @@
                   <pic:spPr>
                     <a:xfrm>
                       <a:off x="0" y="0"/>
-                      <a:ext cx="2298736" cy="676757"/>
+                      <a:ext cx="2411189" cy="539910"/>
                     </a:xfrm>
                     <a:prstGeom prst="rect">
                       <a:avLst/>
@@ -589,67 +433,15 @@
           </wp:inline>
         </w:drawing>
       </w:r>
-    </w:p>
-    <w:p>
-      <w:pPr>
-        <w:pStyle w:val="a3"/>
-        <w:numPr>
-          <w:ilvl w:val="0"/>
-          <w:numId w:val="4"/>
-        </w:numPr>
-        <w:ind w:firstLineChars="0"/>
-      </w:pPr>
-      <w:proofErr w:type="spellStart"/>
-      <w:r>
-        <w:t>S</w:t>
-      </w:r>
-      <w:r>
-        <w:rPr>
-          <w:rFonts w:hint="eastAsia"/>
-        </w:rPr>
-        <w:t>oftmax</w:t>
-      </w:r>
-      <w:proofErr w:type="spellEnd"/>
-      <w:r>
-        <w:rPr>
-          <w:rFonts w:hint="eastAsia"/>
-        </w:rPr>
-        <w:t>分类器</w:t>
-      </w:r>
-    </w:p>
-    <w:p>
-      <w:r>
-        <w:rPr>
-          <w:rFonts w:hint="eastAsia"/>
-        </w:rPr>
-        <w:lastRenderedPageBreak/>
-        <w:t>其损失函数使用交叉</w:t>
-      </w:r>
-      <w:proofErr w:type="gramStart"/>
-      <w:r>
-        <w:rPr>
-          <w:rFonts w:hint="eastAsia"/>
-        </w:rPr>
-        <w:t>熵</w:t>
-      </w:r>
-      <w:proofErr w:type="gramEnd"/>
-      <w:r>
-        <w:rPr>
-          <w:rFonts w:hint="eastAsia"/>
-        </w:rPr>
-        <w:t>损失</w:t>
-      </w:r>
-    </w:p>
-    <w:p>
       <w:r>
         <w:rPr>
           <w:noProof/>
         </w:rPr>
         <w:drawing>
-          <wp:inline distT="0" distB="0" distL="0" distR="0" wp14:anchorId="233E749F" wp14:editId="2E0CB49B">
-            <wp:extent cx="3108960" cy="445420"/>
-            <wp:effectExtent l="0" t="0" r="0" b="0"/>
-            <wp:docPr id="5" name="图片 5"/>
+          <wp:inline distT="0" distB="0" distL="0" distR="0" wp14:anchorId="67407E41" wp14:editId="30385F8D">
+            <wp:extent cx="1644653" cy="320040"/>
+            <wp:effectExtent l="0" t="0" r="0" b="3810"/>
+            <wp:docPr id="3" name="图片 3"/>
             <wp:cNvGraphicFramePr>
               <a:graphicFrameLocks xmlns:a="http://schemas.openxmlformats.org/drawingml/2006/main" noChangeAspect="1"/>
             </wp:cNvGraphicFramePr>
@@ -669,7 +461,7 @@
                   <pic:spPr>
                     <a:xfrm>
                       <a:off x="0" y="0"/>
-                      <a:ext cx="3327457" cy="476724"/>
+                      <a:ext cx="1671830" cy="325328"/>
                     </a:xfrm>
                     <a:prstGeom prst="rect">
                       <a:avLst/>
@@ -683,284 +475,236 @@
       </w:r>
     </w:p>
     <w:p>
-      <w:pPr>
-        <w:rPr>
+      <w:r>
+        <w:t>Max(0,-)</w:t>
+      </w:r>
+      <w:r>
+        <w:rPr>
+          <w:rFonts w:hint="eastAsia"/>
+        </w:rPr>
+        <w:t>称为折页损失</w:t>
+      </w:r>
+    </w:p>
+    <w:p>
+      <w:r>
+        <w:rPr>
+          <w:rFonts w:hint="eastAsia"/>
+        </w:rPr>
+        <w:t>多类SVM“想要”正确类别的分类分数比其他不正确分类类别的分数要高，而且至少高出delta的边界值</w:t>
+      </w:r>
+      <w:r>
+        <w:rPr>
+          <w:rFonts w:hint="eastAsia"/>
+        </w:rPr>
+        <w:t>。</w:t>
+      </w:r>
+    </w:p>
+    <w:p>
+      <w:r>
+        <w:rPr>
+          <w:b/>
+        </w:rPr>
+        <w:t>Delta</w:t>
+      </w:r>
+      <w:r>
+        <w:t xml:space="preserve">: </w:t>
+      </w:r>
+      <w:r>
+        <w:rPr>
+          <w:rFonts w:hint="eastAsia"/>
+        </w:rPr>
+        <w:t>大多数情况设为1</w:t>
+      </w:r>
+      <w:r>
+        <w:t>.0</w:t>
+      </w:r>
+      <w:r>
+        <w:rPr>
+          <w:rFonts w:hint="eastAsia"/>
+        </w:rPr>
+        <w:t>。和正则化参数比重一样在损失函数中的数据损失和正则化损失之间做权衡。权重W本身缩小或者放大会使分类分值缩小或者放大，</w:t>
+      </w:r>
+      <w:r>
+        <w:rPr>
+          <w:rFonts w:hint="eastAsia"/>
+        </w:rPr>
+        <w:t>因此仅仅讨厌</w:t>
+      </w:r>
+      <w:r>
+        <w:rPr>
+          <w:rFonts w:hint="eastAsia"/>
+        </w:rPr>
+        <w:t>不同分类分值边界的</w:t>
+      </w:r>
+      <w:r>
+        <w:rPr>
+          <w:rFonts w:hint="eastAsia"/>
+        </w:rPr>
+        <w:t>具体值为1或者1</w:t>
+      </w:r>
+      <w:r>
+        <w:t>00</w:t>
+      </w:r>
+      <w:r>
+        <w:rPr>
+          <w:rFonts w:hint="eastAsia"/>
+        </w:rPr>
+        <w:t>是没有意义的，因为W本身就可以控制差值的变大和缩小。</w:t>
+      </w:r>
+      <w:r>
+        <w:rPr>
+          <w:rFonts w:hint="eastAsia"/>
+        </w:rPr>
+        <w:t>也就是说，真正的权衡是我们允许权重能够变大到何种程度（通过正则化强度</w:t>
+      </w:r>
+      <w:r>
+        <w:t>lambda来控制）。</w:t>
+      </w:r>
+    </w:p>
+    <w:p>
+      <w:r>
+        <w:rPr>
+          <w:rFonts w:hint="eastAsia"/>
+          <w:b/>
+        </w:rPr>
+        <w:t>正则化</w:t>
+      </w:r>
+      <w:r>
+        <w:rPr>
+          <w:rFonts w:hint="eastAsia"/>
+        </w:rPr>
+        <w:t>：满足最小Li的W可能有很多(</w:t>
+      </w:r>
+      <w:proofErr w:type="spellStart"/>
+      <w:r>
+        <w:t>aW</w:t>
+      </w:r>
+      <w:proofErr w:type="spellEnd"/>
+      <w:r>
+        <w:rPr>
+          <w:rFonts w:hint="eastAsia"/>
+        </w:rPr>
+        <w:t>都是</w:t>
+      </w:r>
+      <w:r>
+        <w:t>)</w:t>
+      </w:r>
+      <w:r>
+        <w:rPr>
+          <w:rFonts w:hint="eastAsia"/>
+        </w:rPr>
+        <w:t>，因此</w:t>
+      </w:r>
+      <w:r>
+        <w:rPr>
+          <w:rFonts w:hint="eastAsia"/>
+        </w:rPr>
+        <w:t>向某些特定的权重</w:t>
+      </w:r>
+      <w:r>
+        <w:rPr>
+          <w:rFonts w:hint="eastAsia"/>
+          <w:b/>
+          <w:bCs/>
+        </w:rPr>
+        <w:t>W</w:t>
+      </w:r>
+      <w:r>
+        <w:rPr>
+          <w:rFonts w:hint="eastAsia"/>
+        </w:rPr>
+        <w:t>添加一些偏好，对其他权重则不添加，以此来消除模糊性</w:t>
+      </w:r>
+      <w:r>
+        <w:rPr>
+          <w:rFonts w:hint="eastAsia"/>
+        </w:rPr>
+        <w:t>。我的理解是，</w:t>
+      </w:r>
+      <w:r>
+        <w:rPr>
+          <w:rFonts w:hint="eastAsia"/>
+        </w:rPr>
+        <w:t>一方面如果利用正则化，可以给权重加一些喜好，使最终得到的是符合喜好的结果，达到了在多个可能的函数中选择自己喜欢的函数的效果。另一方面通过</w:t>
+      </w:r>
+      <w:proofErr w:type="gramStart"/>
+      <w:r>
+        <w:rPr>
+          <w:rFonts w:hint="eastAsia"/>
+        </w:rPr>
+        <w:t>正则化</w:t>
+      </w:r>
+      <w:r>
+        <w:rPr>
+          <w:rFonts w:hint="eastAsia"/>
+        </w:rPr>
+        <w:t>让某些</w:t>
+      </w:r>
+      <w:proofErr w:type="gramEnd"/>
+      <w:r>
+        <w:rPr>
+          <w:rFonts w:hint="eastAsia"/>
+        </w:rPr>
+        <w:t>权重值大一些；某些权重值小一点，而不是给权重更多的自由，</w:t>
+      </w:r>
+      <w:r>
+        <w:rPr>
+          <w:rFonts w:hint="eastAsia"/>
+        </w:rPr>
+        <w:t>可以用来</w:t>
+      </w:r>
+      <w:r>
+        <w:rPr>
+          <w:rFonts w:hint="eastAsia"/>
+        </w:rPr>
+        <w:t>防止过拟合。</w:t>
+      </w:r>
+    </w:p>
+    <w:p>
+      <w:r>
+        <w:rPr>
+          <w:rFonts w:hint="eastAsia"/>
+        </w:rPr>
+        <w:t>L2惩罚倾向于更小更分散的权重向量，这就会鼓励分类器最终将所有维度上的特征都用起来，而不是强烈依赖其中少数几个维度。在后面的课程中可以看到，这一效果将会提升分类器的泛化能力，并避免</w:t>
+      </w:r>
+      <w:r>
+        <w:rPr>
+          <w:rFonts w:hint="eastAsia"/>
           <w:i/>
           <w:iCs/>
         </w:rPr>
-      </w:pPr>
-      <w:r>
-        <w:rPr>
-          <w:rFonts w:hint="eastAsia"/>
-        </w:rPr>
-        <w:t>从概率论的角度来理解，我们就是在最小</w:t>
-      </w:r>
-      <w:proofErr w:type="gramStart"/>
-      <w:r>
-        <w:rPr>
-          <w:rFonts w:hint="eastAsia"/>
-        </w:rPr>
-        <w:t>化正确</w:t>
-      </w:r>
-      <w:proofErr w:type="gramEnd"/>
-      <w:r>
-        <w:rPr>
-          <w:rFonts w:hint="eastAsia"/>
-        </w:rPr>
-        <w:t>分类的负对数概率，这可以</w:t>
-      </w:r>
-      <w:proofErr w:type="gramStart"/>
-      <w:r>
-        <w:rPr>
-          <w:rFonts w:hint="eastAsia"/>
-        </w:rPr>
-        <w:t>看</w:t>
-      </w:r>
-      <w:proofErr w:type="gramEnd"/>
-      <w:r>
-        <w:rPr>
-          <w:rFonts w:hint="eastAsia"/>
-        </w:rPr>
-        <w:t>做是在进行</w:t>
-      </w:r>
-      <w:r>
-        <w:rPr>
-          <w:rFonts w:hint="eastAsia"/>
-          <w:i/>
-          <w:iCs/>
-        </w:rPr>
-        <w:t>最大似然估计</w:t>
-      </w:r>
-      <w:r>
-        <w:rPr>
-          <w:rFonts w:hint="eastAsia"/>
-          <w:i/>
-          <w:iCs/>
-        </w:rPr>
-        <w:t>；从信息论角度来看，</w:t>
-      </w:r>
-      <w:r>
-        <w:rPr>
-          <w:rFonts w:hint="eastAsia"/>
-          <w:i/>
-          <w:iCs/>
-        </w:rPr>
-        <w:t>交叉</w:t>
-      </w:r>
-      <w:proofErr w:type="gramStart"/>
-      <w:r>
-        <w:rPr>
-          <w:rFonts w:hint="eastAsia"/>
-          <w:i/>
-          <w:iCs/>
-        </w:rPr>
-        <w:t>熵</w:t>
-      </w:r>
-      <w:proofErr w:type="gramEnd"/>
-      <w:r>
-        <w:rPr>
-          <w:rFonts w:hint="eastAsia"/>
-          <w:i/>
-          <w:iCs/>
-        </w:rPr>
-        <w:t>损失函数“想要”预测分布的所有概率密度都在正确分类上</w:t>
-      </w:r>
-      <w:r>
-        <w:rPr>
-          <w:rFonts w:hint="eastAsia"/>
-          <w:i/>
-          <w:iCs/>
+        <w:t>过拟合</w:t>
+      </w:r>
+      <w:r>
+        <w:rPr>
+          <w:rFonts w:hint="eastAsia"/>
         </w:rPr>
         <w:t>。</w:t>
       </w:r>
-    </w:p>
-    <w:p/>
-    <w:p>
-      <w:pPr>
-        <w:pStyle w:val="a3"/>
-        <w:numPr>
-          <w:ilvl w:val="0"/>
-          <w:numId w:val="1"/>
-        </w:numPr>
-        <w:ind w:firstLineChars="0"/>
-        <w:rPr>
-          <w:b/>
-        </w:rPr>
-      </w:pPr>
-      <w:r>
-        <w:rPr>
-          <w:rFonts w:hint="eastAsia"/>
-          <w:b/>
-        </w:rPr>
-        <w:t>最优化</w:t>
-      </w:r>
-    </w:p>
-    <w:p>
-      <w:pPr>
-        <w:rPr>
-          <w:b/>
-        </w:rPr>
-      </w:pPr>
-    </w:p>
-    <w:p>
-      <w:pPr>
-        <w:pStyle w:val="a3"/>
-        <w:numPr>
-          <w:ilvl w:val="0"/>
-          <w:numId w:val="1"/>
-        </w:numPr>
-        <w:ind w:firstLineChars="0"/>
-        <w:rPr>
-          <w:b/>
-        </w:rPr>
-      </w:pPr>
-      <w:r>
-        <w:rPr>
-          <w:rFonts w:hint="eastAsia"/>
-          <w:b/>
-        </w:rPr>
-        <w:t>反向传播</w:t>
-      </w:r>
-    </w:p>
-    <w:p>
-      <w:pPr>
-        <w:pStyle w:val="a3"/>
-        <w:numPr>
-          <w:ilvl w:val="0"/>
-          <w:numId w:val="1"/>
-        </w:numPr>
-        <w:ind w:firstLineChars="0"/>
-        <w:rPr>
-          <w:b/>
-        </w:rPr>
-      </w:pPr>
-      <w:r>
-        <w:rPr>
-          <w:rFonts w:hint="eastAsia"/>
-          <w:b/>
-        </w:rPr>
-        <w:t>神经网络</w:t>
-      </w:r>
-    </w:p>
-    <w:p>
-      <w:pPr>
-        <w:pStyle w:val="a3"/>
-        <w:numPr>
-          <w:ilvl w:val="0"/>
-          <w:numId w:val="6"/>
-        </w:numPr>
-        <w:ind w:firstLineChars="0"/>
-      </w:pPr>
-      <w:r>
-        <w:rPr>
-          <w:rFonts w:hint="eastAsia"/>
-        </w:rPr>
-        <w:t>非线性函数的引入（激活层）</w:t>
-      </w:r>
-    </w:p>
-    <w:p>
-      <w:r>
-        <w:rPr>
-          <w:rFonts w:hint="eastAsia"/>
-        </w:rPr>
-        <w:t>如果不引用非线性函数，用再多的参数W</w:t>
-      </w:r>
-      <w:r>
-        <w:t>1,W2,W3,</w:t>
-      </w:r>
-      <w:r>
-        <w:rPr>
-          <w:rFonts w:hint="eastAsia"/>
-        </w:rPr>
-        <w:t>最后都会变成某个W</w:t>
-      </w:r>
-      <w:r>
-        <w:t>*</w:t>
-      </w:r>
-      <w:r>
-        <w:rPr>
-          <w:rFonts w:hint="eastAsia"/>
-        </w:rPr>
-        <w:t>x</w:t>
-      </w:r>
-      <w:r>
-        <w:t>(W=W1*W2*W3)</w:t>
-      </w:r>
-      <w:r>
-        <w:rPr>
-          <w:rFonts w:hint="eastAsia"/>
-        </w:rPr>
-        <w:t>，仍然是个线性函数，本质上并没有改变</w:t>
-      </w:r>
-    </w:p>
-    <w:p>
-      <w:pPr>
-        <w:pStyle w:val="a3"/>
-        <w:numPr>
-          <w:ilvl w:val="0"/>
-          <w:numId w:val="6"/>
-        </w:numPr>
-        <w:ind w:firstLineChars="0"/>
-      </w:pPr>
-      <w:r>
-        <w:rPr>
-          <w:rFonts w:hint="eastAsia"/>
-        </w:rPr>
-        <w:t>神经元</w:t>
-      </w:r>
-    </w:p>
-    <w:p>
-      <w:r>
-        <w:rPr>
-          <w:rFonts w:hint="eastAsia"/>
-        </w:rPr>
-        <w:t>一个单独的神经元可以用来实现一个二分类分类器，比如二分类的</w:t>
-      </w:r>
-      <w:proofErr w:type="spellStart"/>
-      <w:r>
-        <w:rPr>
-          <w:rFonts w:hint="eastAsia"/>
-        </w:rPr>
-        <w:t>Softmax</w:t>
-      </w:r>
-      <w:proofErr w:type="spellEnd"/>
-      <w:r>
-        <w:rPr>
-          <w:rFonts w:hint="eastAsia"/>
-        </w:rPr>
-        <w:t>或者SVM分类器。</w:t>
-      </w:r>
-    </w:p>
-    <w:p>
-      <w:pPr>
-        <w:rPr>
-          <w:b/>
-          <w:bCs/>
-        </w:rPr>
-      </w:pPr>
-      <w:r>
-        <w:rPr>
-          <w:rFonts w:hint="eastAsia"/>
-        </w:rPr>
-        <w:t>3、</w:t>
-      </w:r>
-      <w:r>
-        <w:rPr>
-          <w:rFonts w:hint="eastAsia"/>
-          <w:bCs/>
-        </w:rPr>
-        <w:t>随机梯度下降及各种更新方法</w:t>
-      </w:r>
-    </w:p>
-    <w:p>
-      <w:r>
-        <w:rPr>
-          <w:rFonts w:hint="eastAsia"/>
-        </w:rPr>
-        <w:t>1）动量更新</w:t>
-      </w:r>
-      <w:r>
-        <w:t>β是可以自行设置的超参数，一般情况下默认为0.9</w:t>
+      <w:r>
+        <w:rPr>
+          <w:rFonts w:hint="eastAsia"/>
+        </w:rPr>
+        <w:t>而b对输入并没有影响，因此不用正则化。</w:t>
+      </w:r>
+      <w:r>
+        <w:rPr>
+          <w:rFonts w:hint="eastAsia"/>
+        </w:rPr>
+        <w:t>最常用的正则化</w:t>
+      </w:r>
+      <w:r>
+        <w:rPr>
+          <w:rFonts w:hint="eastAsia"/>
+        </w:rPr>
+        <w:lastRenderedPageBreak/>
+        <w:t>惩罚是L2范式</w:t>
+      </w:r>
+      <w:r>
+        <w:rPr>
+          <w:rFonts w:hint="eastAsia"/>
+        </w:rPr>
+        <w:t>，损失函数就变为下面的形式，</w:t>
       </w:r>
     </w:p>
     <w:p>
@@ -969,10 +713,10 @@
           <w:noProof/>
         </w:rPr>
         <w:drawing>
-          <wp:inline distT="0" distB="0" distL="0" distR="0" wp14:anchorId="387964AB" wp14:editId="2417BD1A">
-            <wp:extent cx="2484120" cy="888852"/>
-            <wp:effectExtent l="0" t="0" r="0" b="6985"/>
-            <wp:docPr id="7" name="图片 7"/>
+          <wp:inline distT="0" distB="0" distL="0" distR="0" wp14:anchorId="7DB67930" wp14:editId="5C5425E4">
+            <wp:extent cx="2194560" cy="646087"/>
+            <wp:effectExtent l="0" t="0" r="0" b="1905"/>
+            <wp:docPr id="4" name="图片 4"/>
             <wp:cNvGraphicFramePr>
               <a:graphicFrameLocks xmlns:a="http://schemas.openxmlformats.org/drawingml/2006/main" noChangeAspect="1"/>
             </wp:cNvGraphicFramePr>
@@ -992,7 +736,7 @@
                   <pic:spPr>
                     <a:xfrm>
                       <a:off x="0" y="0"/>
-                      <a:ext cx="2527859" cy="904503"/>
+                      <a:ext cx="2298736" cy="676757"/>
                     </a:xfrm>
                     <a:prstGeom prst="rect">
                       <a:avLst/>
@@ -1006,347 +750,64 @@
       </w:r>
     </w:p>
     <w:p>
-      <w:r>
-        <w:rPr>
-          <w:rFonts w:hint="eastAsia"/>
-        </w:rPr>
-        <w:t>可以看到v</w:t>
-      </w:r>
-      <w:proofErr w:type="gramStart"/>
-      <w:r>
-        <w:rPr>
-          <w:rFonts w:hint="eastAsia"/>
-        </w:rPr>
-        <w:t>是之前</w:t>
-      </w:r>
-      <w:proofErr w:type="gramEnd"/>
-      <w:r>
-        <w:rPr>
-          <w:rFonts w:hint="eastAsia"/>
-        </w:rPr>
-        <w:t>的梯度的加权叠加，因此</w:t>
-      </w:r>
-      <w:proofErr w:type="gramStart"/>
-      <w:r>
-        <w:rPr>
-          <w:rFonts w:hint="eastAsia"/>
-        </w:rPr>
-        <w:t>作</w:t>
-      </w:r>
-      <w:proofErr w:type="gramEnd"/>
-      <w:r>
-        <w:rPr>
-          <w:rFonts w:hint="eastAsia"/>
-        </w:rPr>
-        <w:t>出当前步长的决定不仅和当前的梯度相关，还</w:t>
-      </w:r>
-      <w:proofErr w:type="gramStart"/>
-      <w:r>
-        <w:rPr>
-          <w:rFonts w:hint="eastAsia"/>
-        </w:rPr>
-        <w:t>和之</w:t>
-      </w:r>
-      <w:proofErr w:type="gramEnd"/>
-      <w:r>
-        <w:rPr>
-          <w:rFonts w:hint="eastAsia"/>
-        </w:rPr>
-        <w:t>前一段时间梯度相关。</w:t>
-      </w:r>
-    </w:p>
-    <w:p>
-      <w:r>
-        <w:t>举个例子，如果你站在一个地方不动，让你立刻向后转齐步走，你可以迅速向后转然后就向相反的方向走了起来，批梯度下降和随机梯度下降就是这样，某一时刻的梯度只与这一时刻有关，改变方向可以做到立刻就变。而如果你正在按照某个速度向前跑，再让你立刻向后转，可以想象得到吧，此时你无法立刻将速度降为0然后改变方向，你由于之前的速度的作用，有可能会慢慢减速然后转一个弯。动量梯度下降是同理的，每一次梯度下降都会有一个之前的速度的作用，如果我这次的方向与之前相同，则会因为之前的速度继续加速；如果这次的方向与之前相反，则会由于之前存在速度的作用不会产生一个急转弯，而是尽量把路线向一条直线拉过去。</w:t>
-      </w:r>
-    </w:p>
-    <w:p>
-      <w:r>
-        <w:t>这就解决了文中第一个图的那个在普通梯度下降中存在的下降路线折来</w:t>
-      </w:r>
-      <w:proofErr w:type="gramStart"/>
-      <w:r>
-        <w:t>折</w:t>
-      </w:r>
-      <w:proofErr w:type="gramEnd"/>
-      <w:r>
-        <w:t>去浪费时间的问题。</w:t>
-      </w:r>
-    </w:p>
-    <w:p>
-      <w:r>
-        <w:rPr>
-          <w:rFonts w:hint="eastAsia"/>
-        </w:rPr>
-        <w:t>2）</w:t>
-      </w:r>
-      <w:proofErr w:type="spellStart"/>
-      <w:r>
-        <w:rPr>
-          <w:rFonts w:hint="eastAsia"/>
-        </w:rPr>
-        <w:t>Nesterov</w:t>
-      </w:r>
-      <w:proofErr w:type="spellEnd"/>
-      <w:r>
-        <w:rPr>
-          <w:rFonts w:hint="eastAsia"/>
-        </w:rPr>
-        <w:t>动量</w:t>
-      </w:r>
-    </w:p>
-    <w:p>
-      <w:pPr>
-        <w:rPr>
-          <w:b/>
-          <w:bCs/>
-        </w:rPr>
-      </w:pPr>
-      <w:r>
-        <w:rPr>
-          <w:rFonts w:hint="eastAsia"/>
-        </w:rPr>
-        <w:t>4、</w:t>
-      </w:r>
-      <w:r>
-        <w:rPr>
-          <w:rFonts w:hint="eastAsia"/>
-          <w:b/>
-          <w:bCs/>
-        </w:rPr>
-        <w:t>逐参数适应学习率方法</w:t>
-      </w:r>
-    </w:p>
-    <w:p>
-      <w:pPr>
-        <w:rPr>
-          <w:bCs/>
-        </w:rPr>
-      </w:pPr>
-      <w:r>
-        <w:t>1</w:t>
-      </w:r>
-      <w:r>
-        <w:rPr>
-          <w:rFonts w:hint="eastAsia"/>
-        </w:rPr>
-        <w:t>）</w:t>
-      </w:r>
-      <w:proofErr w:type="spellStart"/>
-      <w:r>
-        <w:rPr>
-          <w:rFonts w:hint="eastAsia"/>
-          <w:bCs/>
-        </w:rPr>
-        <w:t>Adagrad</w:t>
-      </w:r>
-      <w:proofErr w:type="spellEnd"/>
-      <w:r>
-        <w:rPr>
-          <w:rFonts w:hint="eastAsia"/>
-          <w:bCs/>
-        </w:rPr>
-        <w:t>算法</w:t>
-      </w:r>
-    </w:p>
-    <w:p>
-      <w:r>
-        <w:rPr>
-          <w:rFonts w:hint="eastAsia"/>
-        </w:rPr>
-        <w:t>随着迭代次数的增加学习率降低，</w:t>
-      </w:r>
-      <w:r>
-        <w:rPr>
-          <w:rFonts w:hint="eastAsia"/>
-        </w:rPr>
-        <w:t>缺点是，</w:t>
-      </w:r>
-      <w:r>
-        <w:t>在</w:t>
-      </w:r>
-      <w:proofErr w:type="spellStart"/>
-      <w:r>
-        <w:t>Adagrad</w:t>
-      </w:r>
-      <w:proofErr w:type="spellEnd"/>
-      <w:r>
-        <w:t>算法中，不断有正数加到分母的cache变量中，步长就会逐渐衰减到0，最后完全停止学习。</w:t>
-      </w:r>
-      <w:r>
-        <w:rPr>
-          <w:rFonts w:hint="eastAsia"/>
-        </w:rPr>
-        <w:t>在深度学习中单调的学习率被证明通常过于激进且过早停止学习。</w:t>
-      </w:r>
-    </w:p>
-    <w:p>
-      <w:r>
-        <w:t>当我们在垂直方向上看到许多大的梯度，</w:t>
-      </w:r>
-      <w:proofErr w:type="spellStart"/>
-      <w:r>
-        <w:t>Adagrad</w:t>
-      </w:r>
-      <w:proofErr w:type="spellEnd"/>
-      <w:r>
-        <w:t>就会衰减学习速率，使垂直方向的更新步</w:t>
-      </w:r>
-      <w:r>
-        <w:lastRenderedPageBreak/>
-        <w:t>长越来越小。在水平方向上的梯度是很小的，所以分母会变小，相比于垂直方向，水平方向更新更快。这就是对每个参数自适应不同的学习速率，针对不同梯度方向的补偿措施。</w:t>
-      </w:r>
-    </w:p>
-    <w:p>
-      <w:pPr>
-        <w:rPr>
-          <w:bCs/>
-        </w:rPr>
-      </w:pPr>
-      <w:r>
-        <w:t>2</w:t>
-      </w:r>
-      <w:r>
-        <w:rPr>
-          <w:rFonts w:hint="eastAsia"/>
-        </w:rPr>
-        <w:t>）</w:t>
-      </w:r>
-      <w:proofErr w:type="spellStart"/>
-      <w:r>
-        <w:rPr>
-          <w:rFonts w:hint="eastAsia"/>
-          <w:bCs/>
-        </w:rPr>
-        <w:t>RMSprop</w:t>
-      </w:r>
-      <w:proofErr w:type="spellEnd"/>
-    </w:p>
-    <w:p>
-      <w:r>
-        <w:rPr>
-          <w:rFonts w:hint="eastAsia"/>
-        </w:rPr>
-        <w:t>用一种很简单的方式修改了</w:t>
-      </w:r>
-      <w:proofErr w:type="spellStart"/>
-      <w:r>
-        <w:rPr>
-          <w:rFonts w:hint="eastAsia"/>
-        </w:rPr>
-        <w:t>Adagrad</w:t>
-      </w:r>
-      <w:proofErr w:type="spellEnd"/>
-      <w:r>
-        <w:rPr>
-          <w:rFonts w:hint="eastAsia"/>
-        </w:rPr>
-        <w:t>方法，让它不那么激进，单调地降低了学习率。</w:t>
-      </w:r>
-    </w:p>
-    <w:p>
-      <w:r>
-        <w:rPr>
-          <w:rFonts w:hint="eastAsia"/>
-        </w:rPr>
-        <w:t>3）</w:t>
-      </w:r>
-      <w:r>
-        <w:t>A</w:t>
-      </w:r>
-      <w:r>
-        <w:rPr>
-          <w:rFonts w:hint="eastAsia"/>
-        </w:rPr>
-        <w:t>dam</w:t>
-      </w:r>
-    </w:p>
-    <w:p>
-      <w:r>
-        <w:rPr>
-          <w:rFonts w:hint="eastAsia"/>
-        </w:rPr>
-        <w:t>像是</w:t>
-      </w:r>
-      <w:proofErr w:type="spellStart"/>
-      <w:r>
-        <w:rPr>
-          <w:rFonts w:hint="eastAsia"/>
-        </w:rPr>
-        <w:t>RMSProp</w:t>
-      </w:r>
-      <w:proofErr w:type="spellEnd"/>
-      <w:r>
-        <w:rPr>
-          <w:rFonts w:hint="eastAsia"/>
-        </w:rPr>
-        <w:t>的动量版</w:t>
-      </w:r>
-    </w:p>
-    <w:p/>
-    <w:p/>
-    <w:p/>
-    <w:p/>
-    <w:p>
-      <w:pPr>
-        <w:jc w:val="center"/>
-        <w:rPr>
-          <w:b/>
-          <w:sz w:val="30"/>
-          <w:szCs w:val="30"/>
-        </w:rPr>
-      </w:pPr>
-      <w:r>
-        <w:rPr>
-          <w:rFonts w:hint="eastAsia"/>
-          <w:b/>
-          <w:sz w:val="30"/>
-          <w:szCs w:val="30"/>
-        </w:rPr>
-        <w:t>A</w:t>
-      </w:r>
-      <w:r>
-        <w:rPr>
-          <w:b/>
-          <w:sz w:val="30"/>
-          <w:szCs w:val="30"/>
-        </w:rPr>
-        <w:t>ssignment1</w:t>
-      </w:r>
-    </w:p>
-    <w:p>
       <w:pPr>
         <w:pStyle w:val="a3"/>
         <w:numPr>
           <w:ilvl w:val="0"/>
-          <w:numId w:val="7"/>
+          <w:numId w:val="4"/>
         </w:numPr>
         <w:ind w:firstLineChars="0"/>
       </w:pPr>
-      <w:bookmarkStart w:id="0" w:name="_GoBack"/>
-      <w:bookmarkEnd w:id="0"/>
-      <w:r>
-        <w:rPr>
-          <w:rFonts w:hint="eastAsia"/>
-        </w:rPr>
-        <w:t>可视化数据集中部分数据</w:t>
-      </w:r>
-    </w:p>
-    <w:p>
-      <w:pPr>
-        <w:rPr>
-          <w:rFonts w:hint="eastAsia"/>
-        </w:rPr>
-      </w:pPr>
+      <w:proofErr w:type="spellStart"/>
+      <w:r>
+        <w:t>S</w:t>
+      </w:r>
+      <w:r>
+        <w:rPr>
+          <w:rFonts w:hint="eastAsia"/>
+        </w:rPr>
+        <w:t>oftmax</w:t>
+      </w:r>
+      <w:proofErr w:type="spellEnd"/>
+      <w:r>
+        <w:rPr>
+          <w:rFonts w:hint="eastAsia"/>
+        </w:rPr>
+        <w:t>分类器</w:t>
+      </w:r>
+    </w:p>
+    <w:p>
+      <w:r>
+        <w:rPr>
+          <w:rFonts w:hint="eastAsia"/>
+        </w:rPr>
+        <w:t>其损失函数使用交叉</w:t>
+      </w:r>
+      <w:proofErr w:type="gramStart"/>
+      <w:r>
+        <w:rPr>
+          <w:rFonts w:hint="eastAsia"/>
+        </w:rPr>
+        <w:t>熵</w:t>
+      </w:r>
+      <w:proofErr w:type="gramEnd"/>
+      <w:r>
+        <w:rPr>
+          <w:rFonts w:hint="eastAsia"/>
+        </w:rPr>
+        <w:t>损失</w:t>
+      </w:r>
+    </w:p>
+    <w:p>
       <w:r>
         <w:rPr>
           <w:noProof/>
         </w:rPr>
         <w:drawing>
-          <wp:inline distT="0" distB="0" distL="0" distR="0" wp14:anchorId="59D0D97D" wp14:editId="200B8046">
-            <wp:extent cx="5274310" cy="1982470"/>
-            <wp:effectExtent l="0" t="0" r="2540" b="0"/>
-            <wp:docPr id="6" name="图片 6"/>
+          <wp:inline distT="0" distB="0" distL="0" distR="0" wp14:anchorId="233E749F" wp14:editId="2E0CB49B">
+            <wp:extent cx="3108960" cy="445420"/>
+            <wp:effectExtent l="0" t="0" r="0" b="0"/>
+            <wp:docPr id="5" name="图片 5"/>
             <wp:cNvGraphicFramePr>
               <a:graphicFrameLocks xmlns:a="http://schemas.openxmlformats.org/drawingml/2006/main" noChangeAspect="1"/>
             </wp:cNvGraphicFramePr>
@@ -1366,6 +827,1616 @@
                   <pic:spPr>
                     <a:xfrm>
                       <a:off x="0" y="0"/>
+                      <a:ext cx="3327457" cy="476724"/>
+                    </a:xfrm>
+                    <a:prstGeom prst="rect">
+                      <a:avLst/>
+                    </a:prstGeom>
+                  </pic:spPr>
+                </pic:pic>
+              </a:graphicData>
+            </a:graphic>
+          </wp:inline>
+        </w:drawing>
+      </w:r>
+    </w:p>
+    <w:p>
+      <w:pPr>
+        <w:rPr>
+          <w:i/>
+          <w:iCs/>
+        </w:rPr>
+      </w:pPr>
+      <w:r>
+        <w:rPr>
+          <w:rFonts w:hint="eastAsia"/>
+        </w:rPr>
+        <w:t>从概率论的角度来理解，我们就是在最小</w:t>
+      </w:r>
+      <w:proofErr w:type="gramStart"/>
+      <w:r>
+        <w:rPr>
+          <w:rFonts w:hint="eastAsia"/>
+        </w:rPr>
+        <w:t>化正确</w:t>
+      </w:r>
+      <w:proofErr w:type="gramEnd"/>
+      <w:r>
+        <w:rPr>
+          <w:rFonts w:hint="eastAsia"/>
+        </w:rPr>
+        <w:t>分类的负对数概率，这可以</w:t>
+      </w:r>
+      <w:proofErr w:type="gramStart"/>
+      <w:r>
+        <w:rPr>
+          <w:rFonts w:hint="eastAsia"/>
+        </w:rPr>
+        <w:t>看</w:t>
+      </w:r>
+      <w:proofErr w:type="gramEnd"/>
+      <w:r>
+        <w:rPr>
+          <w:rFonts w:hint="eastAsia"/>
+        </w:rPr>
+        <w:t>做是在进行</w:t>
+      </w:r>
+      <w:r>
+        <w:rPr>
+          <w:rFonts w:hint="eastAsia"/>
+          <w:i/>
+          <w:iCs/>
+        </w:rPr>
+        <w:t>最大似然估计</w:t>
+      </w:r>
+      <w:r>
+        <w:rPr>
+          <w:rFonts w:hint="eastAsia"/>
+          <w:i/>
+          <w:iCs/>
+        </w:rPr>
+        <w:t>；从信息论角度来看，</w:t>
+      </w:r>
+      <w:r>
+        <w:rPr>
+          <w:rFonts w:hint="eastAsia"/>
+          <w:i/>
+          <w:iCs/>
+        </w:rPr>
+        <w:t>交叉</w:t>
+      </w:r>
+      <w:proofErr w:type="gramStart"/>
+      <w:r>
+        <w:rPr>
+          <w:rFonts w:hint="eastAsia"/>
+          <w:i/>
+          <w:iCs/>
+        </w:rPr>
+        <w:t>熵</w:t>
+      </w:r>
+      <w:proofErr w:type="gramEnd"/>
+      <w:r>
+        <w:rPr>
+          <w:rFonts w:hint="eastAsia"/>
+          <w:i/>
+          <w:iCs/>
+        </w:rPr>
+        <w:t>损失函数“想要”预测分布的所有概率密度都在正确分类上</w:t>
+      </w:r>
+      <w:r>
+        <w:rPr>
+          <w:rFonts w:hint="eastAsia"/>
+          <w:i/>
+          <w:iCs/>
+        </w:rPr>
+        <w:t>。</w:t>
+      </w:r>
+    </w:p>
+    <w:p/>
+    <w:p>
+      <w:pPr>
+        <w:pStyle w:val="a3"/>
+        <w:numPr>
+          <w:ilvl w:val="0"/>
+          <w:numId w:val="1"/>
+        </w:numPr>
+        <w:ind w:firstLineChars="0"/>
+        <w:rPr>
+          <w:b/>
+        </w:rPr>
+      </w:pPr>
+      <w:r>
+        <w:rPr>
+          <w:rFonts w:hint="eastAsia"/>
+          <w:b/>
+        </w:rPr>
+        <w:t>最优化</w:t>
+      </w:r>
+    </w:p>
+    <w:p>
+      <w:pPr>
+        <w:pStyle w:val="a3"/>
+        <w:numPr>
+          <w:ilvl w:val="0"/>
+          <w:numId w:val="8"/>
+        </w:numPr>
+        <w:ind w:firstLineChars="0"/>
+        <w:rPr>
+          <w:b/>
+        </w:rPr>
+      </w:pPr>
+      <w:r>
+        <w:rPr>
+          <w:rFonts w:hint="eastAsia"/>
+          <w:b/>
+        </w:rPr>
+        <w:t>梯度计算</w:t>
+      </w:r>
+    </w:p>
+    <w:p>
+      <w:pPr>
+        <w:ind w:left="360"/>
+      </w:pPr>
+      <w:r>
+        <w:rPr>
+          <w:rFonts w:hint="eastAsia"/>
+        </w:rPr>
+        <w:t>利用有限差值计算梯度</w:t>
+      </w:r>
+      <w:r>
+        <w:rPr>
+          <w:rFonts w:hint="eastAsia"/>
+        </w:rPr>
+        <w:t>（</w:t>
+      </w:r>
+      <w:r>
+        <w:rPr>
+          <w:rFonts w:hint="eastAsia"/>
+        </w:rPr>
+        <w:t>近似数值法</w:t>
+      </w:r>
+      <w:r>
+        <w:rPr>
+          <w:rFonts w:hint="eastAsia"/>
+        </w:rPr>
+        <w:t>）</w:t>
+      </w:r>
+      <w:r>
+        <w:rPr>
+          <w:rFonts w:hint="eastAsia"/>
+        </w:rPr>
+        <w:t>或者</w:t>
+      </w:r>
+      <w:r>
+        <w:rPr>
+          <w:rFonts w:hint="eastAsia"/>
+        </w:rPr>
+        <w:t>微分分析计算（求微分）</w:t>
+      </w:r>
+      <w:r>
+        <w:rPr>
+          <w:rFonts w:hint="eastAsia"/>
+        </w:rPr>
+        <w:t>。</w:t>
+      </w:r>
+      <w:r>
+        <w:rPr>
+          <w:rFonts w:hint="eastAsia"/>
+        </w:rPr>
+        <w:t>在实际中使用分析梯度法，然后使用梯度检查来检查其实现正确与否，其本质就是将分析梯度法的结果与数值梯度法的计算结果对比。</w:t>
+      </w:r>
+    </w:p>
+    <w:p>
+      <w:pPr>
+        <w:pStyle w:val="a3"/>
+        <w:numPr>
+          <w:ilvl w:val="0"/>
+          <w:numId w:val="8"/>
+        </w:numPr>
+        <w:ind w:firstLineChars="0"/>
+        <w:rPr>
+          <w:b/>
+        </w:rPr>
+      </w:pPr>
+      <w:r>
+        <w:rPr>
+          <w:rFonts w:hint="eastAsia"/>
+          <w:b/>
+        </w:rPr>
+        <w:t>梯度下降</w:t>
+      </w:r>
+    </w:p>
+    <w:p>
+      <w:pPr>
+        <w:pStyle w:val="a3"/>
+        <w:ind w:left="360" w:firstLineChars="0" w:firstLine="0"/>
+      </w:pPr>
+      <w:r>
+        <w:rPr>
+          <w:rFonts w:hint="eastAsia"/>
+        </w:rPr>
+        <w:t>Q</w:t>
+      </w:r>
+      <w:r>
+        <w:t>:</w:t>
+      </w:r>
+      <w:r>
+        <w:rPr>
+          <w:rFonts w:hint="eastAsia"/>
+        </w:rPr>
+        <w:t>为什么梯度下降求最小值，梯度上升求最大值</w:t>
+      </w:r>
+    </w:p>
+    <w:p>
+      <w:pPr>
+        <w:pStyle w:val="a3"/>
+        <w:ind w:left="360" w:firstLineChars="0" w:firstLine="0"/>
+      </w:pPr>
+      <w:r>
+        <w:t>E</w:t>
+      </w:r>
+      <w:r>
+        <w:rPr>
+          <w:rFonts w:hint="eastAsia"/>
+        </w:rPr>
+        <w:t>：梯度是变化最快的方向w</w:t>
+      </w:r>
+      <w:r>
+        <w:t>-=a*</w:t>
+      </w:r>
+      <w:proofErr w:type="spellStart"/>
+      <w:r>
+        <w:t>delt</w:t>
+      </w:r>
+      <w:proofErr w:type="spellEnd"/>
+      <w:r>
+        <w:rPr>
+          <w:rFonts w:hint="eastAsia"/>
+        </w:rPr>
+        <w:t>，取的是负方向，所以是下降的；w</w:t>
+      </w:r>
+      <w:r>
+        <w:t>+=a*</w:t>
+      </w:r>
+      <w:proofErr w:type="spellStart"/>
+      <w:r>
+        <w:t>delt</w:t>
+      </w:r>
+      <w:proofErr w:type="spellEnd"/>
+      <w:r>
+        <w:rPr>
+          <w:rFonts w:hint="eastAsia"/>
+        </w:rPr>
+        <w:t>取的是正方向，所以是上升最快的。</w:t>
+      </w:r>
+    </w:p>
+    <w:p>
+      <w:pPr>
+        <w:pStyle w:val="a3"/>
+        <w:numPr>
+          <w:ilvl w:val="0"/>
+          <w:numId w:val="8"/>
+        </w:numPr>
+        <w:ind w:firstLineChars="0"/>
+        <w:rPr>
+          <w:b/>
+        </w:rPr>
+      </w:pPr>
+      <w:r>
+        <w:rPr>
+          <w:rFonts w:hint="eastAsia"/>
+          <w:b/>
+        </w:rPr>
+        <w:t>小批量梯度下降</w:t>
+      </w:r>
+    </w:p>
+    <w:p>
+      <w:pPr>
+        <w:pStyle w:val="a3"/>
+        <w:ind w:left="360" w:firstLineChars="0" w:firstLine="0"/>
+      </w:pPr>
+      <w:r>
+        <w:rPr>
+          <w:rFonts w:hint="eastAsia"/>
+        </w:rPr>
+        <w:t>对于训练数据很大的情况下，每次梯度更新都在整个数据集上计算量太大。可以选用小批量</w:t>
+      </w:r>
+      <w:r>
+        <w:rPr>
+          <w:rFonts w:hint="eastAsia"/>
+        </w:rPr>
+        <w:t>。之所以可行，是因为训练集中的数据都是相关的。计算整个数据集梯度的结果和计算数据集中一部分代表性数据集的梯度结果是差不多的。</w:t>
+      </w:r>
+      <w:r>
+        <w:t>Batch</w:t>
+      </w:r>
+      <w:r>
+        <w:rPr>
+          <w:rFonts w:hint="eastAsia"/>
+        </w:rPr>
+        <w:t>大小用</w:t>
+      </w:r>
+      <w:r>
+        <w:t>32，64，128等2的指数</w:t>
+      </w:r>
+      <w:r>
+        <w:rPr>
+          <w:rFonts w:hint="eastAsia"/>
+        </w:rPr>
+        <w:t>。</w:t>
+      </w:r>
+    </w:p>
+    <w:p>
+      <w:pPr>
+        <w:pStyle w:val="a3"/>
+        <w:numPr>
+          <w:ilvl w:val="0"/>
+          <w:numId w:val="8"/>
+        </w:numPr>
+        <w:ind w:firstLineChars="0"/>
+        <w:rPr>
+          <w:b/>
+        </w:rPr>
+      </w:pPr>
+      <w:r>
+        <w:rPr>
+          <w:rFonts w:hint="eastAsia"/>
+          <w:b/>
+        </w:rPr>
+        <w:t>随机梯度下降</w:t>
+      </w:r>
+    </w:p>
+    <w:p>
+      <w:pPr>
+        <w:pStyle w:val="a3"/>
+        <w:ind w:left="360" w:firstLineChars="0" w:firstLine="0"/>
+      </w:pPr>
+      <w:r>
+        <w:rPr>
+          <w:rFonts w:hint="eastAsia"/>
+        </w:rPr>
+        <w:t>当每个b</w:t>
+      </w:r>
+      <w:r>
+        <w:t>atch</w:t>
+      </w:r>
+      <w:r>
+        <w:rPr>
+          <w:rFonts w:hint="eastAsia"/>
+        </w:rPr>
+        <w:t>只有一个样本的时候。</w:t>
+      </w:r>
+    </w:p>
+    <w:p>
+      <w:pPr>
+        <w:pStyle w:val="a3"/>
+        <w:numPr>
+          <w:ilvl w:val="0"/>
+          <w:numId w:val="1"/>
+        </w:numPr>
+        <w:ind w:firstLineChars="0"/>
+        <w:rPr>
+          <w:b/>
+        </w:rPr>
+      </w:pPr>
+      <w:r>
+        <w:rPr>
+          <w:rFonts w:hint="eastAsia"/>
+          <w:b/>
+        </w:rPr>
+        <w:t>反向传播</w:t>
+      </w:r>
+    </w:p>
+    <w:p>
+      <w:pPr>
+        <w:pStyle w:val="a3"/>
+        <w:ind w:left="432" w:firstLineChars="0" w:firstLine="0"/>
+        <w:rPr>
+          <w:b/>
+        </w:rPr>
+      </w:pPr>
+      <w:r>
+        <w:rPr>
+          <w:rFonts w:hint="eastAsia"/>
+          <w:b/>
+        </w:rPr>
+        <w:t>注意点：</w:t>
+      </w:r>
+    </w:p>
+    <w:p>
+      <w:pPr>
+        <w:pStyle w:val="a3"/>
+        <w:numPr>
+          <w:ilvl w:val="0"/>
+          <w:numId w:val="9"/>
+        </w:numPr>
+        <w:ind w:firstLineChars="0"/>
+      </w:pPr>
+      <w:r>
+        <w:rPr>
+          <w:rFonts w:hint="eastAsia"/>
+        </w:rPr>
+        <w:t>在前向传播时对传播变量进行缓存</w:t>
+      </w:r>
+    </w:p>
+    <w:p>
+      <w:pPr>
+        <w:pStyle w:val="a3"/>
+        <w:numPr>
+          <w:ilvl w:val="0"/>
+          <w:numId w:val="9"/>
+        </w:numPr>
+        <w:ind w:firstLineChars="0"/>
+      </w:pPr>
+      <w:r>
+        <w:rPr>
+          <w:rFonts w:hint="eastAsia"/>
+        </w:rPr>
+        <w:t>不同分支的梯度要相加。前向的时候有多个分支，反向的时候多个分支要累加到分</w:t>
+      </w:r>
+      <w:proofErr w:type="gramStart"/>
+      <w:r>
+        <w:rPr>
+          <w:rFonts w:hint="eastAsia"/>
+        </w:rPr>
+        <w:t>叉口</w:t>
+      </w:r>
+      <w:proofErr w:type="gramEnd"/>
+      <w:r>
+        <w:rPr>
+          <w:rFonts w:hint="eastAsia"/>
+        </w:rPr>
+        <w:t>。前向时多个分支合并，</w:t>
+      </w:r>
+      <w:proofErr w:type="gramStart"/>
+      <w:r>
+        <w:rPr>
+          <w:rFonts w:hint="eastAsia"/>
+        </w:rPr>
+        <w:t>反向时</w:t>
+      </w:r>
+      <w:proofErr w:type="gramEnd"/>
+      <w:r>
+        <w:rPr>
+          <w:rFonts w:hint="eastAsia"/>
+        </w:rPr>
+        <w:t>c</w:t>
+      </w:r>
+      <w:r>
+        <w:t>opy</w:t>
+      </w:r>
+      <w:r>
+        <w:rPr>
+          <w:rFonts w:hint="eastAsia"/>
+        </w:rPr>
+        <w:t>每一份到每个分支。</w:t>
+      </w:r>
+    </w:p>
+    <w:p>
+      <w:pPr>
+        <w:pStyle w:val="a3"/>
+        <w:numPr>
+          <w:ilvl w:val="0"/>
+          <w:numId w:val="1"/>
+        </w:numPr>
+        <w:ind w:firstLineChars="0"/>
+        <w:rPr>
+          <w:b/>
+        </w:rPr>
+      </w:pPr>
+      <w:r>
+        <w:rPr>
+          <w:rFonts w:hint="eastAsia"/>
+          <w:b/>
+        </w:rPr>
+        <w:t>神经网络</w:t>
+      </w:r>
+    </w:p>
+    <w:p>
+      <w:pPr>
+        <w:pStyle w:val="a3"/>
+        <w:numPr>
+          <w:ilvl w:val="0"/>
+          <w:numId w:val="6"/>
+        </w:numPr>
+        <w:ind w:firstLineChars="0"/>
+      </w:pPr>
+      <w:r>
+        <w:rPr>
+          <w:rFonts w:hint="eastAsia"/>
+        </w:rPr>
+        <w:t>非线性函数的引入（激活层）</w:t>
+      </w:r>
+    </w:p>
+    <w:p>
+      <w:r>
+        <w:rPr>
+          <w:rFonts w:hint="eastAsia"/>
+        </w:rPr>
+        <w:t>如果不引用非线性函数，用再多的参数W</w:t>
+      </w:r>
+      <w:r>
+        <w:t>1,W2,W3,</w:t>
+      </w:r>
+      <w:r>
+        <w:rPr>
+          <w:rFonts w:hint="eastAsia"/>
+        </w:rPr>
+        <w:t>最后都会变成某个W</w:t>
+      </w:r>
+      <w:r>
+        <w:t>*</w:t>
+      </w:r>
+      <w:r>
+        <w:rPr>
+          <w:rFonts w:hint="eastAsia"/>
+        </w:rPr>
+        <w:t>x</w:t>
+      </w:r>
+      <w:r>
+        <w:t>(W=W1*W2*W3)</w:t>
+      </w:r>
+      <w:r>
+        <w:rPr>
+          <w:rFonts w:hint="eastAsia"/>
+        </w:rPr>
+        <w:t>，仍然是个线性函数，本质上并没有改变</w:t>
+      </w:r>
+      <w:r>
+        <w:rPr>
+          <w:rFonts w:hint="eastAsia"/>
+        </w:rPr>
+        <w:t>。</w:t>
+      </w:r>
+    </w:p>
+    <w:p>
+      <w:r>
+        <w:rPr>
+          <w:rFonts w:hint="eastAsia"/>
+          <w:color w:val="FF0000"/>
+        </w:rPr>
+        <w:t>关于s</w:t>
+      </w:r>
+      <w:r>
+        <w:rPr>
+          <w:color w:val="FF0000"/>
+        </w:rPr>
+        <w:t>igmoid</w:t>
+      </w:r>
+      <w:r>
+        <w:rPr>
+          <w:rFonts w:hint="eastAsia"/>
+          <w:color w:val="FF0000"/>
+        </w:rPr>
+        <w:t>的n</w:t>
+      </w:r>
+      <w:r>
+        <w:rPr>
+          <w:color w:val="FF0000"/>
+        </w:rPr>
+        <w:t>ot zero-centered</w:t>
+      </w:r>
+      <w:r>
+        <w:rPr>
+          <w:rFonts w:hint="eastAsia"/>
+          <w:color w:val="FF0000"/>
+        </w:rPr>
+        <w:t>原因</w:t>
+      </w:r>
+      <w:r>
+        <w:rPr>
+          <w:rFonts w:hint="eastAsia"/>
+        </w:rPr>
+        <w:t>：</w:t>
+      </w:r>
+      <w:r>
+        <w:rPr>
+          <w:rFonts w:hint="eastAsia"/>
+        </w:rPr>
+        <w:t>s</w:t>
+      </w:r>
+      <w:r>
+        <w:t>igmoid</w:t>
+      </w:r>
+      <w:r>
+        <w:rPr>
+          <w:rFonts w:hint="eastAsia"/>
+        </w:rPr>
+        <w:t>输出值即该神经元1输出x全为正，并传入神经元2</w:t>
+      </w:r>
+      <w:r>
+        <w:t>.</w:t>
+      </w:r>
+      <w:r>
+        <w:rPr>
+          <w:rFonts w:hint="eastAsia"/>
+        </w:rPr>
+        <w:t>反向传播到2的梯度</w:t>
+      </w:r>
+      <w:proofErr w:type="spellStart"/>
+      <w:r>
+        <w:rPr>
+          <w:rFonts w:hint="eastAsia"/>
+        </w:rPr>
+        <w:t>d</w:t>
+      </w:r>
+      <w:r>
+        <w:t>elt</w:t>
+      </w:r>
+      <w:proofErr w:type="spellEnd"/>
+      <w:r>
+        <w:rPr>
+          <w:rFonts w:hint="eastAsia"/>
+        </w:rPr>
+        <w:t>假设为正，则w梯度为神经元1输出x*</w:t>
+      </w:r>
+      <w:proofErr w:type="spellStart"/>
+      <w:r>
+        <w:rPr>
+          <w:rFonts w:hint="eastAsia"/>
+        </w:rPr>
+        <w:t>si</w:t>
+      </w:r>
+      <w:r>
+        <w:t>moid</w:t>
+      </w:r>
+      <w:proofErr w:type="spellEnd"/>
+      <w:r>
+        <w:rPr>
+          <w:rFonts w:hint="eastAsia"/>
+        </w:rPr>
+        <w:t>导数*</w:t>
+      </w:r>
+      <w:proofErr w:type="spellStart"/>
+      <w:r>
+        <w:rPr>
+          <w:rFonts w:hint="eastAsia"/>
+        </w:rPr>
+        <w:t>delt</w:t>
+      </w:r>
+      <w:proofErr w:type="spellEnd"/>
+      <w:r>
+        <w:rPr>
+          <w:rFonts w:hint="eastAsia"/>
+        </w:rPr>
+        <w:t>。此处</w:t>
+      </w:r>
+      <w:proofErr w:type="spellStart"/>
+      <w:r>
+        <w:rPr>
+          <w:rFonts w:hint="eastAsia"/>
+        </w:rPr>
+        <w:t>si</w:t>
+      </w:r>
+      <w:r>
+        <w:t>moid</w:t>
+      </w:r>
+      <w:proofErr w:type="spellEnd"/>
+      <w:r>
+        <w:rPr>
+          <w:rFonts w:hint="eastAsia"/>
+        </w:rPr>
+        <w:t>导数要么正要么负（激活函数单调，导数同向），</w:t>
+      </w:r>
+      <w:proofErr w:type="spellStart"/>
+      <w:r>
+        <w:rPr>
+          <w:rFonts w:hint="eastAsia"/>
+        </w:rPr>
+        <w:t>d</w:t>
+      </w:r>
+      <w:r>
+        <w:t>elt</w:t>
+      </w:r>
+      <w:proofErr w:type="spellEnd"/>
+      <w:r>
+        <w:rPr>
+          <w:rFonts w:hint="eastAsia"/>
+        </w:rPr>
+        <w:t>为正，x为正，所以w全为正，导致w要么同增要么同减，会z</w:t>
+      </w:r>
+      <w:r>
+        <w:t>igzag</w:t>
+      </w:r>
+      <w:r>
+        <w:rPr>
+          <w:rFonts w:hint="eastAsia"/>
+        </w:rPr>
+        <w:t>的收敛。如果目标不在二四象限，就会收敛缓慢。其他如t</w:t>
+      </w:r>
+      <w:r>
+        <w:t>anh</w:t>
+      </w:r>
+      <w:r>
+        <w:rPr>
+          <w:rFonts w:hint="eastAsia"/>
+        </w:rPr>
+        <w:t>一般就不会这样，因为它的输出是0为中心的。</w:t>
+      </w:r>
+    </w:p>
+    <w:p>
+      <w:r>
+        <w:rPr>
+          <w:rFonts w:hint="eastAsia"/>
+          <w:b/>
+        </w:rPr>
+        <w:lastRenderedPageBreak/>
+        <w:t>激活函数的选择</w:t>
+      </w:r>
+      <w:r>
+        <w:rPr>
+          <w:rFonts w:hint="eastAsia"/>
+        </w:rPr>
+        <w:t>：</w:t>
+      </w:r>
+      <w:r>
+        <w:rPr>
+          <w:rFonts w:hint="eastAsia"/>
+        </w:rPr>
+        <w:t>用</w:t>
+      </w:r>
+      <w:proofErr w:type="spellStart"/>
+      <w:r>
+        <w:t>ReLU</w:t>
+      </w:r>
+      <w:proofErr w:type="spellEnd"/>
+      <w:r>
+        <w:t xml:space="preserve">非线性函数。注意设置好学习率，或许可以监控你的网络中死亡的神经元占的比例。如果单元死亡问题困扰你，就试试Leaky </w:t>
+      </w:r>
+      <w:proofErr w:type="spellStart"/>
+      <w:r>
+        <w:t>ReLU</w:t>
+      </w:r>
+      <w:proofErr w:type="spellEnd"/>
+      <w:r>
+        <w:t>或者</w:t>
+      </w:r>
+      <w:proofErr w:type="spellStart"/>
+      <w:r>
+        <w:t>Maxout</w:t>
+      </w:r>
+      <w:proofErr w:type="spellEnd"/>
+      <w:r>
+        <w:t>，不要再用sigmoid了。也可以试试tanh，但是其效果应该不如</w:t>
+      </w:r>
+      <w:proofErr w:type="spellStart"/>
+      <w:r>
+        <w:t>ReLU</w:t>
+      </w:r>
+      <w:proofErr w:type="spellEnd"/>
+      <w:r>
+        <w:t>或者</w:t>
+      </w:r>
+      <w:proofErr w:type="spellStart"/>
+      <w:r>
+        <w:t>Maxout</w:t>
+      </w:r>
+      <w:proofErr w:type="spellEnd"/>
+    </w:p>
+    <w:p>
+      <w:pPr>
+        <w:pStyle w:val="a3"/>
+        <w:numPr>
+          <w:ilvl w:val="0"/>
+          <w:numId w:val="6"/>
+        </w:numPr>
+        <w:ind w:firstLineChars="0"/>
+      </w:pPr>
+      <w:r>
+        <w:rPr>
+          <w:rFonts w:hint="eastAsia"/>
+        </w:rPr>
+        <w:t>神经元</w:t>
+      </w:r>
+    </w:p>
+    <w:p>
+      <w:r>
+        <w:rPr>
+          <w:rFonts w:hint="eastAsia"/>
+        </w:rPr>
+        <w:t>一个单独的神经元可以用来实现一个二分类分类器，比如二分类的</w:t>
+      </w:r>
+      <w:proofErr w:type="spellStart"/>
+      <w:r>
+        <w:rPr>
+          <w:rFonts w:hint="eastAsia"/>
+        </w:rPr>
+        <w:t>Softmax</w:t>
+      </w:r>
+      <w:proofErr w:type="spellEnd"/>
+      <w:r>
+        <w:rPr>
+          <w:rFonts w:hint="eastAsia"/>
+        </w:rPr>
+        <w:t>或者SVM分类器。</w:t>
+      </w:r>
+    </w:p>
+    <w:p>
+      <w:pPr>
+        <w:pStyle w:val="a3"/>
+        <w:numPr>
+          <w:ilvl w:val="0"/>
+          <w:numId w:val="6"/>
+        </w:numPr>
+        <w:ind w:firstLineChars="0"/>
+      </w:pPr>
+      <w:r>
+        <w:rPr>
+          <w:rFonts w:hint="eastAsia"/>
+        </w:rPr>
+        <w:t>网络结构选择</w:t>
+      </w:r>
+    </w:p>
+    <w:p>
+      <w:r>
+        <w:rPr>
+          <w:rFonts w:hint="eastAsia"/>
+        </w:rPr>
+        <w:t>拥有至少</w:t>
+      </w:r>
+      <w:proofErr w:type="gramStart"/>
+      <w:r>
+        <w:rPr>
+          <w:rFonts w:hint="eastAsia"/>
+        </w:rPr>
+        <w:t>一个隐层的</w:t>
+      </w:r>
+      <w:proofErr w:type="gramEnd"/>
+      <w:r>
+        <w:rPr>
+          <w:rFonts w:hint="eastAsia"/>
+        </w:rPr>
+        <w:t>神经网络是一个通用的近似器</w:t>
+      </w:r>
+      <w:r>
+        <w:rPr>
+          <w:rFonts w:hint="eastAsia"/>
+        </w:rPr>
+        <w:t>。</w:t>
+      </w:r>
+      <w:proofErr w:type="gramStart"/>
+      <w:r>
+        <w:rPr>
+          <w:rFonts w:hint="eastAsia"/>
+        </w:rPr>
+        <w:t>一个隐层就</w:t>
+      </w:r>
+      <w:proofErr w:type="gramEnd"/>
+      <w:r>
+        <w:rPr>
+          <w:rFonts w:hint="eastAsia"/>
+        </w:rPr>
+        <w:t>能近似任何函数，那为什么还要构建更多层来将网络做得更深？答案是：</w:t>
+      </w:r>
+      <w:r>
+        <w:rPr>
+          <w:rFonts w:hint="eastAsia"/>
+        </w:rPr>
+        <w:t>虽然一个</w:t>
+      </w:r>
+      <w:r>
+        <w:t>2层网络在数学理论上能完美地近似所有连续函数，但在实际操作中效果相对较差。</w:t>
+      </w:r>
+      <w:r>
+        <w:rPr>
+          <w:rFonts w:hint="eastAsia"/>
+        </w:rPr>
+        <w:t>虽然在理论上深层网络（使用了多个隐层）和单层网络的表达能力是一样的，但是就实践经验而言，深度网络效果比单层网络好</w:t>
+      </w:r>
+      <w:r>
+        <w:rPr>
+          <w:rFonts w:hint="eastAsia"/>
+        </w:rPr>
+        <w:t>。</w:t>
+      </w:r>
+      <w:r>
+        <w:rPr>
+          <w:rFonts w:hint="eastAsia"/>
+        </w:rPr>
+        <w:t>卷积神经网络的情况却不同，在卷积神经网络中，对于一个良好的识别系统来说，深度是一个极端重要的因素（比如数十</w:t>
+      </w:r>
+      <w:r>
+        <w:t>(以10为量级)</w:t>
+      </w:r>
+      <w:proofErr w:type="gramStart"/>
+      <w:r>
+        <w:t>个</w:t>
+      </w:r>
+      <w:proofErr w:type="gramEnd"/>
+      <w:r>
+        <w:t>可学习的层）。对于该现象的一种解释观点是：因为图像拥有层次化结构（比如脸是由眼睛等组成，眼睛又是由边缘组成），所以多层处理对于这种数据就有直观意义。</w:t>
+      </w:r>
+    </w:p>
+    <w:p>
+      <w:pPr>
+        <w:pStyle w:val="a3"/>
+        <w:numPr>
+          <w:ilvl w:val="0"/>
+          <w:numId w:val="6"/>
+        </w:numPr>
+        <w:ind w:firstLineChars="0"/>
+      </w:pPr>
+      <w:r>
+        <w:rPr>
+          <w:rFonts w:hint="eastAsia"/>
+        </w:rPr>
+        <w:t>L</w:t>
+      </w:r>
+      <w:r>
+        <w:t>1</w:t>
+      </w:r>
+      <w:r>
+        <w:rPr>
+          <w:rFonts w:hint="eastAsia"/>
+        </w:rPr>
+        <w:t>和L</w:t>
+      </w:r>
+      <w:r>
+        <w:t>2</w:t>
+      </w:r>
+      <w:r>
+        <w:rPr>
+          <w:rFonts w:hint="eastAsia"/>
+        </w:rPr>
+        <w:t>正则化</w:t>
+      </w:r>
+    </w:p>
+    <w:p>
+      <w:pPr>
+        <w:pStyle w:val="a3"/>
+        <w:ind w:left="360" w:firstLineChars="0" w:firstLine="0"/>
+      </w:pPr>
+      <w:r>
+        <w:t>L1正则化有一个有趣的性质，它会让权重向量在最优化的过程中变得稀疏（即非常接近0）。L2正则化可以直观理解为它对于大数值的权重向量进行严厉惩罚，倾向于更加分散的权重向量。</w:t>
+      </w:r>
+      <w:r>
+        <w:rPr>
+          <w:rFonts w:hint="eastAsia"/>
+        </w:rPr>
+        <w:t>相较</w:t>
+      </w:r>
+      <w:r>
+        <w:t>L1正则化，L2正则化中的权重向量大多是分散的小数字</w:t>
+      </w:r>
+    </w:p>
+    <w:p>
+      <w:pPr>
+        <w:pStyle w:val="a3"/>
+        <w:numPr>
+          <w:ilvl w:val="0"/>
+          <w:numId w:val="6"/>
+        </w:numPr>
+        <w:ind w:firstLineChars="0"/>
+        <w:rPr>
+          <w:b/>
+          <w:color w:val="FF0000"/>
+        </w:rPr>
+      </w:pPr>
+      <w:r>
+        <w:rPr>
+          <w:rFonts w:hint="eastAsia"/>
+          <w:b/>
+          <w:color w:val="FF0000"/>
+        </w:rPr>
+        <w:t>B</w:t>
+      </w:r>
+      <w:r>
+        <w:rPr>
+          <w:b/>
+          <w:color w:val="FF0000"/>
+        </w:rPr>
+        <w:t>atch Normalization</w:t>
+      </w:r>
+      <w:r>
+        <w:rPr>
+          <w:rFonts w:hint="eastAsia"/>
+          <w:b/>
+          <w:color w:val="FF0000"/>
+        </w:rPr>
+        <w:t>为什么能有</w:t>
+      </w:r>
+      <w:r>
+        <w:rPr>
+          <w:rFonts w:hint="eastAsia"/>
+          <w:b/>
+          <w:color w:val="FF0000"/>
+        </w:rPr>
+        <w:t>泛化效果</w:t>
+      </w:r>
+    </w:p>
+    <w:p>
+      <w:pPr>
+        <w:pStyle w:val="a3"/>
+        <w:ind w:left="360"/>
+      </w:pPr>
+      <w:r>
+        <w:rPr>
+          <w:rFonts w:hint="eastAsia"/>
+        </w:rPr>
+        <w:t>B</w:t>
+      </w:r>
+      <w:r>
+        <w:t>N</w:t>
+      </w:r>
+      <w:r>
+        <w:rPr>
+          <w:rFonts w:hint="eastAsia"/>
+        </w:rPr>
+        <w:t>后，m</w:t>
+      </w:r>
+      <w:r>
+        <w:t>in-batch</w:t>
+      </w:r>
+      <w:r>
+        <w:rPr>
+          <w:rFonts w:hint="eastAsia"/>
+        </w:rPr>
+        <w:t>中所有样本被关联在一起了，不会出现某个样本对结果产生很大影响的情况，因此有泛化效果</w:t>
+      </w:r>
+      <w:r>
+        <w:rPr>
+          <w:rFonts w:hint="eastAsia"/>
+        </w:rPr>
+        <w:t>。</w:t>
+      </w:r>
+      <w:r>
+        <w:t>When training with Batch Normalization, a training example is seen in conjunction with other examples in the mini-batch, and the training network no longer producing deterministic values for a given training example. In our experiments, we found this effect to be advantageous to the generalization of the network. </w:t>
+      </w:r>
+      <w:r>
+        <w:rPr>
+          <w:rFonts w:hint="eastAsia"/>
+        </w:rPr>
+        <w:t xml:space="preserve"> </w:t>
+      </w:r>
+    </w:p>
+    <w:p>
+      <w:pPr>
+        <w:rPr>
+          <w:b/>
+          <w:bCs/>
+        </w:rPr>
+      </w:pPr>
+      <w:r>
+        <w:t>6</w:t>
+      </w:r>
+      <w:r>
+        <w:rPr>
+          <w:rFonts w:hint="eastAsia"/>
+        </w:rPr>
+        <w:t>、</w:t>
+      </w:r>
+      <w:r>
+        <w:rPr>
+          <w:rFonts w:hint="eastAsia"/>
+          <w:bCs/>
+        </w:rPr>
+        <w:t>随机梯度下降及各种更新方法</w:t>
+      </w:r>
+    </w:p>
+    <w:p>
+      <w:r>
+        <w:rPr>
+          <w:rFonts w:hint="eastAsia"/>
+        </w:rPr>
+        <w:t>1）动量更新</w:t>
+      </w:r>
+      <w:r>
+        <w:t>β是可以自行设置的超参数，一般情况下默认为0.9</w:t>
+      </w:r>
+    </w:p>
+    <w:p>
+      <w:r>
+        <w:rPr>
+          <w:noProof/>
+        </w:rPr>
+        <w:drawing>
+          <wp:inline distT="0" distB="0" distL="0" distR="0" wp14:anchorId="387964AB" wp14:editId="2417BD1A">
+            <wp:extent cx="2484120" cy="888852"/>
+            <wp:effectExtent l="0" t="0" r="0" b="6985"/>
+            <wp:docPr id="7" name="图片 7"/>
+            <wp:cNvGraphicFramePr>
+              <a:graphicFrameLocks xmlns:a="http://schemas.openxmlformats.org/drawingml/2006/main" noChangeAspect="1"/>
+            </wp:cNvGraphicFramePr>
+            <a:graphic xmlns:a="http://schemas.openxmlformats.org/drawingml/2006/main">
+              <a:graphicData uri="http://schemas.openxmlformats.org/drawingml/2006/picture">
+                <pic:pic xmlns:pic="http://schemas.openxmlformats.org/drawingml/2006/picture">
+                  <pic:nvPicPr>
+                    <pic:cNvPr id="1" name=""/>
+                    <pic:cNvPicPr/>
+                  </pic:nvPicPr>
+                  <pic:blipFill>
+                    <a:blip r:embed="rId12"/>
+                    <a:stretch>
+                      <a:fillRect/>
+                    </a:stretch>
+                  </pic:blipFill>
+                  <pic:spPr>
+                    <a:xfrm>
+                      <a:off x="0" y="0"/>
+                      <a:ext cx="2527859" cy="904503"/>
+                    </a:xfrm>
+                    <a:prstGeom prst="rect">
+                      <a:avLst/>
+                    </a:prstGeom>
+                  </pic:spPr>
+                </pic:pic>
+              </a:graphicData>
+            </a:graphic>
+          </wp:inline>
+        </w:drawing>
+      </w:r>
+    </w:p>
+    <w:p>
+      <w:r>
+        <w:rPr>
+          <w:rFonts w:hint="eastAsia"/>
+        </w:rPr>
+        <w:t>可以看到v</w:t>
+      </w:r>
+      <w:proofErr w:type="gramStart"/>
+      <w:r>
+        <w:rPr>
+          <w:rFonts w:hint="eastAsia"/>
+        </w:rPr>
+        <w:t>是之前</w:t>
+      </w:r>
+      <w:proofErr w:type="gramEnd"/>
+      <w:r>
+        <w:rPr>
+          <w:rFonts w:hint="eastAsia"/>
+        </w:rPr>
+        <w:t>的梯度的加权叠加，因此</w:t>
+      </w:r>
+      <w:proofErr w:type="gramStart"/>
+      <w:r>
+        <w:rPr>
+          <w:rFonts w:hint="eastAsia"/>
+        </w:rPr>
+        <w:t>作</w:t>
+      </w:r>
+      <w:proofErr w:type="gramEnd"/>
+      <w:r>
+        <w:rPr>
+          <w:rFonts w:hint="eastAsia"/>
+        </w:rPr>
+        <w:t>出当前步长的决定不仅和当前的梯度相关，还</w:t>
+      </w:r>
+      <w:proofErr w:type="gramStart"/>
+      <w:r>
+        <w:rPr>
+          <w:rFonts w:hint="eastAsia"/>
+        </w:rPr>
+        <w:t>和之</w:t>
+      </w:r>
+      <w:proofErr w:type="gramEnd"/>
+      <w:r>
+        <w:rPr>
+          <w:rFonts w:hint="eastAsia"/>
+        </w:rPr>
+        <w:t>前一段时间梯度相关。</w:t>
+      </w:r>
+    </w:p>
+    <w:p>
+      <w:r>
+        <w:t>举个例子，如果你站在一个地方不动，让你立刻向后转齐步走，你可以迅速向后转然后就向相反的方向走了起来，批梯度下降和随机梯度下降就是这样，某一时刻的梯度只与这一时刻有关，改变方向可以做到立刻就变。而如果你正在按照某个速度向前跑，再让你立刻向后转，可以想象得到吧，此时你无法立刻将速度降为0然后改变方向，你由于之前的速度的作用，有可能会慢慢减速然后转一个弯。动量梯度下降是同理的，每一次梯度下降都会有一个之前的速度的作用，如果我这次的方向与之前相同，则会因为之前的速度继续加速；如果这次的方向与之前相反，则会由于之前存在速度的作用不会产生一个急转弯，而是尽量把路线向一条直线拉过去。</w:t>
+      </w:r>
+    </w:p>
+    <w:p>
+      <w:r>
+        <w:t>这就解决了文中第一个图的那个在普通梯度下降中存在的下降路线折来</w:t>
+      </w:r>
+      <w:proofErr w:type="gramStart"/>
+      <w:r>
+        <w:t>折</w:t>
+      </w:r>
+      <w:proofErr w:type="gramEnd"/>
+      <w:r>
+        <w:t>去浪费时间的问</w:t>
+      </w:r>
+      <w:r>
+        <w:lastRenderedPageBreak/>
+        <w:t>题。</w:t>
+      </w:r>
+    </w:p>
+    <w:p>
+      <w:r>
+        <w:rPr>
+          <w:rFonts w:hint="eastAsia"/>
+        </w:rPr>
+        <w:t>2）</w:t>
+      </w:r>
+      <w:proofErr w:type="spellStart"/>
+      <w:r>
+        <w:rPr>
+          <w:rFonts w:hint="eastAsia"/>
+        </w:rPr>
+        <w:t>Nesterov</w:t>
+      </w:r>
+      <w:proofErr w:type="spellEnd"/>
+      <w:r>
+        <w:rPr>
+          <w:rFonts w:hint="eastAsia"/>
+        </w:rPr>
+        <w:t>动量</w:t>
+      </w:r>
+    </w:p>
+    <w:p>
+      <w:pPr>
+        <w:rPr>
+          <w:b/>
+          <w:bCs/>
+        </w:rPr>
+      </w:pPr>
+      <w:r>
+        <w:rPr>
+          <w:rFonts w:hint="eastAsia"/>
+        </w:rPr>
+        <w:t>4、</w:t>
+      </w:r>
+      <w:r>
+        <w:rPr>
+          <w:rFonts w:hint="eastAsia"/>
+          <w:b/>
+          <w:bCs/>
+        </w:rPr>
+        <w:t>逐参数适应学习率方法</w:t>
+      </w:r>
+    </w:p>
+    <w:p>
+      <w:pPr>
+        <w:rPr>
+          <w:bCs/>
+        </w:rPr>
+      </w:pPr>
+      <w:r>
+        <w:t>1</w:t>
+      </w:r>
+      <w:r>
+        <w:rPr>
+          <w:rFonts w:hint="eastAsia"/>
+        </w:rPr>
+        <w:t>）</w:t>
+      </w:r>
+      <w:proofErr w:type="spellStart"/>
+      <w:r>
+        <w:rPr>
+          <w:rFonts w:hint="eastAsia"/>
+          <w:bCs/>
+        </w:rPr>
+        <w:t>Adagrad</w:t>
+      </w:r>
+      <w:proofErr w:type="spellEnd"/>
+      <w:r>
+        <w:rPr>
+          <w:rFonts w:hint="eastAsia"/>
+          <w:bCs/>
+        </w:rPr>
+        <w:t>算法</w:t>
+      </w:r>
+    </w:p>
+    <w:p>
+      <w:r>
+        <w:rPr>
+          <w:rFonts w:hint="eastAsia"/>
+        </w:rPr>
+        <w:t>随着迭代次数的增加学习率降低，</w:t>
+      </w:r>
+      <w:r>
+        <w:rPr>
+          <w:rFonts w:hint="eastAsia"/>
+        </w:rPr>
+        <w:t>缺点是，</w:t>
+      </w:r>
+      <w:r>
+        <w:t>在</w:t>
+      </w:r>
+      <w:proofErr w:type="spellStart"/>
+      <w:r>
+        <w:t>Adagrad</w:t>
+      </w:r>
+      <w:proofErr w:type="spellEnd"/>
+      <w:r>
+        <w:t>算法中，不断有正数加到分母的cache变量中，步长就会逐渐衰减到0，最后完全停止学习。</w:t>
+      </w:r>
+      <w:r>
+        <w:rPr>
+          <w:rFonts w:hint="eastAsia"/>
+        </w:rPr>
+        <w:t>在深度学习中单调的学习率被证明通常过于激进且过早停止学习。</w:t>
+      </w:r>
+    </w:p>
+    <w:p>
+      <w:r>
+        <w:t>当我们在垂直方向上看到许多大的梯度，</w:t>
+      </w:r>
+      <w:proofErr w:type="spellStart"/>
+      <w:r>
+        <w:t>Adagrad</w:t>
+      </w:r>
+      <w:proofErr w:type="spellEnd"/>
+      <w:r>
+        <w:t>就会衰减学习速率，使垂直方向的更新步长越来越小。在水平方向上的梯度是很小的，所以分母会变小，相比于垂直方向，水平方向更新更快。这就是对每个参数自适应不同的学习速率，针对不同梯度方向的补偿措施。</w:t>
+      </w:r>
+    </w:p>
+    <w:p>
+      <w:pPr>
+        <w:rPr>
+          <w:bCs/>
+        </w:rPr>
+      </w:pPr>
+      <w:r>
+        <w:t>2</w:t>
+      </w:r>
+      <w:r>
+        <w:rPr>
+          <w:rFonts w:hint="eastAsia"/>
+        </w:rPr>
+        <w:t>）</w:t>
+      </w:r>
+      <w:proofErr w:type="spellStart"/>
+      <w:r>
+        <w:rPr>
+          <w:rFonts w:hint="eastAsia"/>
+          <w:bCs/>
+        </w:rPr>
+        <w:t>RMSprop</w:t>
+      </w:r>
+      <w:proofErr w:type="spellEnd"/>
+    </w:p>
+    <w:p>
+      <w:r>
+        <w:rPr>
+          <w:rFonts w:hint="eastAsia"/>
+        </w:rPr>
+        <w:t>用一种很简单的方式修改了</w:t>
+      </w:r>
+      <w:proofErr w:type="spellStart"/>
+      <w:r>
+        <w:rPr>
+          <w:rFonts w:hint="eastAsia"/>
+        </w:rPr>
+        <w:t>Adagrad</w:t>
+      </w:r>
+      <w:proofErr w:type="spellEnd"/>
+      <w:r>
+        <w:rPr>
+          <w:rFonts w:hint="eastAsia"/>
+        </w:rPr>
+        <w:t>方法，让它不那么激进，单调地降低了学习率。</w:t>
+      </w:r>
+    </w:p>
+    <w:p>
+      <w:r>
+        <w:rPr>
+          <w:rFonts w:hint="eastAsia"/>
+        </w:rPr>
+        <w:t>3）</w:t>
+      </w:r>
+      <w:r>
+        <w:t>A</w:t>
+      </w:r>
+      <w:r>
+        <w:rPr>
+          <w:rFonts w:hint="eastAsia"/>
+        </w:rPr>
+        <w:t>dam</w:t>
+      </w:r>
+    </w:p>
+    <w:p>
+      <w:r>
+        <w:rPr>
+          <w:rFonts w:hint="eastAsia"/>
+        </w:rPr>
+        <w:t>像是</w:t>
+      </w:r>
+      <w:proofErr w:type="spellStart"/>
+      <w:r>
+        <w:rPr>
+          <w:rFonts w:hint="eastAsia"/>
+        </w:rPr>
+        <w:t>RMSProp</w:t>
+      </w:r>
+      <w:proofErr w:type="spellEnd"/>
+      <w:r>
+        <w:rPr>
+          <w:rFonts w:hint="eastAsia"/>
+        </w:rPr>
+        <w:t>的动量版</w:t>
+      </w:r>
+    </w:p>
+    <w:p>
+      <w:pPr>
+        <w:pStyle w:val="a3"/>
+        <w:numPr>
+          <w:ilvl w:val="0"/>
+          <w:numId w:val="6"/>
+        </w:numPr>
+        <w:ind w:firstLineChars="0"/>
+        <w:rPr>
+          <w:b/>
+          <w:color w:val="FF0000"/>
+        </w:rPr>
+      </w:pPr>
+      <w:r>
+        <w:rPr>
+          <w:rFonts w:hint="eastAsia"/>
+          <w:b/>
+          <w:color w:val="FF0000"/>
+        </w:rPr>
+        <w:t>d</w:t>
+      </w:r>
+      <w:r>
+        <w:rPr>
+          <w:b/>
+          <w:color w:val="FF0000"/>
+        </w:rPr>
+        <w:t>ropout</w:t>
+      </w:r>
+    </w:p>
+    <w:p>
+      <w:pPr>
+        <w:pStyle w:val="a3"/>
+        <w:ind w:left="360" w:firstLineChars="0" w:firstLine="0"/>
+        <w:rPr>
+          <w:rFonts w:hint="eastAsia"/>
+        </w:rPr>
+      </w:pPr>
+      <w:r>
+        <w:rPr>
+          <w:rFonts w:hint="eastAsia"/>
+        </w:rPr>
+        <w:t>训练时每个神经元以概率p被激活。这样有N</w:t>
+      </w:r>
+      <w:proofErr w:type="gramStart"/>
+      <w:r>
+        <w:rPr>
+          <w:rFonts w:hint="eastAsia"/>
+        </w:rPr>
+        <w:t>个</w:t>
+      </w:r>
+      <w:proofErr w:type="gramEnd"/>
+      <w:r>
+        <w:rPr>
+          <w:rFonts w:hint="eastAsia"/>
+        </w:rPr>
+        <w:t>神经元的网络有2</w:t>
+      </w:r>
+      <w:r>
+        <w:t>^n</w:t>
+      </w:r>
+      <w:r>
+        <w:rPr>
+          <w:rFonts w:hint="eastAsia"/>
+        </w:rPr>
+        <w:t>中组合，原网络就相当于是2</w:t>
+      </w:r>
+      <w:r>
+        <w:t>^n</w:t>
+      </w:r>
+      <w:proofErr w:type="gramStart"/>
+      <w:r>
+        <w:rPr>
+          <w:rFonts w:hint="eastAsia"/>
+        </w:rPr>
+        <w:t>个</w:t>
+      </w:r>
+      <w:proofErr w:type="gramEnd"/>
+      <w:r>
+        <w:rPr>
+          <w:rFonts w:hint="eastAsia"/>
+        </w:rPr>
+        <w:t>网络的集成，这样就会有一定正则化的效果。要注意的是在测试的时候不会进行随机失活。</w:t>
+      </w:r>
+      <w:r>
+        <w:rPr>
+          <w:rFonts w:hint="eastAsia"/>
+        </w:rPr>
+        <w:t>但是对于</w:t>
+      </w:r>
+      <w:proofErr w:type="gramStart"/>
+      <w:r>
+        <w:rPr>
+          <w:rFonts w:hint="eastAsia"/>
+        </w:rPr>
+        <w:t>两个隐层的</w:t>
+      </w:r>
+      <w:proofErr w:type="gramEnd"/>
+      <w:r>
+        <w:rPr>
+          <w:rFonts w:hint="eastAsia"/>
+        </w:rPr>
+        <w:t>输出都要乘以</w:t>
+      </w:r>
+      <w:r>
+        <w:t>p，调整其数值范围。这一点非常重要，因为在测试时所有的神经元都能看见它们的输入，因此我们想要神经元的输出与训练时的预期输出</w:t>
+      </w:r>
+      <w:r>
+        <w:rPr>
+          <w:rFonts w:hint="eastAsia"/>
+        </w:rPr>
+        <w:t>期望</w:t>
+      </w:r>
+      <w:bookmarkStart w:id="0" w:name="_GoBack"/>
+      <w:bookmarkEnd w:id="0"/>
+      <w:r>
+        <w:t>是一致的。以p=0.5为例，在测试时神经元必须把它们的输出减半，这是因为在训练的时候它们的输出只有一半。为了理解这点，先假设有一个神经元x的输出，那么进行随机失活的时候，该神经元的输出就是px+(1-p)0，这是有1-p的概率神经元的输出为0。在测试时神经元总是激活的，就必须调整x\to px来保持同样的预期输出。</w:t>
+      </w:r>
+    </w:p>
+    <w:p/>
+    <w:p/>
+    <w:p/>
+    <w:p>
+      <w:pPr>
+        <w:jc w:val="center"/>
+        <w:rPr>
+          <w:b/>
+          <w:sz w:val="30"/>
+          <w:szCs w:val="30"/>
+        </w:rPr>
+      </w:pPr>
+      <w:r>
+        <w:rPr>
+          <w:rFonts w:hint="eastAsia"/>
+          <w:b/>
+          <w:sz w:val="30"/>
+          <w:szCs w:val="30"/>
+        </w:rPr>
+        <w:t>A</w:t>
+      </w:r>
+      <w:r>
+        <w:rPr>
+          <w:b/>
+          <w:sz w:val="30"/>
+          <w:szCs w:val="30"/>
+        </w:rPr>
+        <w:t>ssignment1</w:t>
+      </w:r>
+    </w:p>
+    <w:p>
+      <w:pPr>
+        <w:pStyle w:val="a3"/>
+        <w:numPr>
+          <w:ilvl w:val="0"/>
+          <w:numId w:val="7"/>
+        </w:numPr>
+        <w:ind w:firstLineChars="0"/>
+      </w:pPr>
+      <w:r>
+        <w:rPr>
+          <w:rFonts w:hint="eastAsia"/>
+        </w:rPr>
+        <w:t>可视化数据集中部分数据</w:t>
+      </w:r>
+    </w:p>
+    <w:p>
+      <w:r>
+        <w:rPr>
+          <w:noProof/>
+        </w:rPr>
+        <w:drawing>
+          <wp:inline distT="0" distB="0" distL="0" distR="0" wp14:anchorId="59D0D97D" wp14:editId="200B8046">
+            <wp:extent cx="5274310" cy="1982470"/>
+            <wp:effectExtent l="0" t="0" r="2540" b="0"/>
+            <wp:docPr id="6" name="图片 6"/>
+            <wp:cNvGraphicFramePr>
+              <a:graphicFrameLocks xmlns:a="http://schemas.openxmlformats.org/drawingml/2006/main" noChangeAspect="1"/>
+            </wp:cNvGraphicFramePr>
+            <a:graphic xmlns:a="http://schemas.openxmlformats.org/drawingml/2006/main">
+              <a:graphicData uri="http://schemas.openxmlformats.org/drawingml/2006/picture">
+                <pic:pic xmlns:pic="http://schemas.openxmlformats.org/drawingml/2006/picture">
+                  <pic:nvPicPr>
+                    <pic:cNvPr id="1" name=""/>
+                    <pic:cNvPicPr/>
+                  </pic:nvPicPr>
+                  <pic:blipFill>
+                    <a:blip r:embed="rId13"/>
+                    <a:stretch>
+                      <a:fillRect/>
+                    </a:stretch>
+                  </pic:blipFill>
+                  <pic:spPr>
+                    <a:xfrm>
+                      <a:off x="0" y="0"/>
                       <a:ext cx="5274310" cy="1982470"/>
                     </a:xfrm>
                     <a:prstGeom prst="rect">
@@ -1441,11 +2512,6 @@
       </w:r>
     </w:p>
     <w:p>
-      <w:pPr>
-        <w:rPr>
-          <w:rFonts w:hint="eastAsia"/>
-        </w:rPr>
-      </w:pPr>
       <w:r>
         <w:t>print ('k = %d, accuracy = %f' % (k, accuracy))</w:t>
       </w:r>
@@ -1464,6 +2530,7 @@
         <w:rPr>
           <w:rFonts w:hint="eastAsia"/>
         </w:rPr>
+        <w:lastRenderedPageBreak/>
         <w:t>n</w:t>
       </w:r>
       <w:r>
@@ -1783,10 +2850,7 @@
     </w:p>
     <w:p>
       <w:r>
-        <w:t>C</w:t>
-      </w:r>
-      <w:r>
-        <w:t xml:space="preserve">lass </w:t>
+        <w:t xml:space="preserve">Class </w:t>
       </w:r>
       <w:proofErr w:type="spellStart"/>
       <w:r>
@@ -1834,10 +2898,7 @@
         <w:t xml:space="preserve"> </w:t>
       </w:r>
       <w:r>
-        <w:t xml:space="preserve"> </w:t>
-      </w:r>
-      <w:r>
-        <w:t xml:space="preserve">def </w:t>
+        <w:t xml:space="preserve"> def </w:t>
       </w:r>
       <w:proofErr w:type="gramStart"/>
       <w:r>
@@ -1866,7 +2927,6 @@
     </w:p>
     <w:p>
       <w:r>
-        <w:lastRenderedPageBreak/>
         <w:t xml:space="preserve">            </w:t>
       </w:r>
       <w:proofErr w:type="spellStart"/>
@@ -1953,9 +3013,6 @@
           <w:numId w:val="7"/>
         </w:numPr>
         <w:ind w:firstLineChars="0"/>
-        <w:rPr>
-          <w:rFonts w:hint="eastAsia"/>
-        </w:rPr>
       </w:pPr>
       <w:r>
         <w:t>{</w:t>
@@ -1964,13 +3021,7 @@
         <w:t>}表示字典，[]表示列表，()表示元组</w:t>
       </w:r>
     </w:p>
-    <w:p>
-      <w:pPr>
-        <w:rPr>
-          <w:rFonts w:hint="eastAsia"/>
-        </w:rPr>
-      </w:pPr>
-    </w:p>
+    <w:p/>
     <w:sectPr>
       <w:pgSz w:w="11906" w:h="16838"/>
       <w:pgMar w:top="1440" w:right="1800" w:bottom="1440" w:left="1800" w:header="851" w:footer="992" w:gutter="0"/>
@@ -1981,6 +3032,44 @@
 </w:document>
 </file>
 
+<file path=word/endnotes.xml><?xml version="1.0" encoding="utf-8"?>
+<w:endnotes xmlns:wpc="http://schemas.microsoft.com/office/word/2010/wordprocessingCanvas" xmlns:cx="http://schemas.microsoft.com/office/drawing/2014/chartex" xmlns:cx1="http://schemas.microsoft.com/office/drawing/2015/9/8/chartex" xmlns:cx2="http://schemas.microsoft.com/office/drawing/2015/10/21/chartex" xmlns:cx3="http://schemas.microsoft.com/office/drawing/2016/5/9/chartex" xmlns:cx4="http://schemas.microsoft.com/office/drawing/2016/5/10/chartex" xmlns:cx5="http://schemas.microsoft.com/office/drawing/2016/5/11/chartex" xmlns:cx6="http://schemas.microsoft.com/office/drawing/2016/5/12/chartex" xmlns:cx7="http://schemas.microsoft.com/office/drawing/2016/5/13/chartex" xmlns:cx8="http://schemas.microsoft.com/office/drawing/2016/5/14/chartex" xmlns:mc="http://schemas.openxmlformats.org/markup-compatibility/2006" xmlns:aink="http://schemas.microsoft.com/office/drawing/2016/ink" xmlns:am3d="http://schemas.microsoft.com/office/drawing/2017/model3d" xmlns:o="urn:schemas-microsoft-com:office:office" xmlns:r="http://schemas.openxmlformats.org/officeDocument/2006/relationships" xmlns:m="http://schemas.openxmlformats.org/officeDocument/2006/math" xmlns:v="urn:schemas-microsoft-com:vml" xmlns:wp14="http://schemas.microsoft.com/office/word/2010/wordprocessingDrawing" xmlns:wp="http://schemas.openxmlformats.org/drawingml/2006/wordprocessingDrawing" xmlns:w10="urn:schemas-microsoft-com:office:word" xmlns:w="http://schemas.openxmlformats.org/wordprocessingml/2006/main" xmlns:w14="http://schemas.microsoft.com/office/word/2010/wordml" xmlns:w15="http://schemas.microsoft.com/office/word/2012/wordml" xmlns:w16cid="http://schemas.microsoft.com/office/word/2016/wordml/cid" xmlns:w16se="http://schemas.microsoft.com/office/word/2015/wordml/symex" xmlns:wpg="http://schemas.microsoft.com/office/word/2010/wordprocessingGroup" xmlns:wpi="http://schemas.microsoft.com/office/word/2010/wordprocessingInk" xmlns:wne="http://schemas.microsoft.com/office/word/2006/wordml" xmlns:wps="http://schemas.microsoft.com/office/word/2010/wordprocessingShape" mc:Ignorable="w14 w15 w16se w16cid wp14">
+  <w:endnote w:type="separator" w:id="-1">
+    <w:p>
+      <w:r>
+        <w:separator/>
+      </w:r>
+    </w:p>
+  </w:endnote>
+  <w:endnote w:type="continuationSeparator" w:id="0">
+    <w:p>
+      <w:r>
+        <w:continuationSeparator/>
+      </w:r>
+    </w:p>
+  </w:endnote>
+</w:endnotes>
+</file>
+
+<file path=word/footnotes.xml><?xml version="1.0" encoding="utf-8"?>
+<w:footnotes xmlns:wpc="http://schemas.microsoft.com/office/word/2010/wordprocessingCanvas" xmlns:cx="http://schemas.microsoft.com/office/drawing/2014/chartex" xmlns:cx1="http://schemas.microsoft.com/office/drawing/2015/9/8/chartex" xmlns:cx2="http://schemas.microsoft.com/office/drawing/2015/10/21/chartex" xmlns:cx3="http://schemas.microsoft.com/office/drawing/2016/5/9/chartex" xmlns:cx4="http://schemas.microsoft.com/office/drawing/2016/5/10/chartex" xmlns:cx5="http://schemas.microsoft.com/office/drawing/2016/5/11/chartex" xmlns:cx6="http://schemas.microsoft.com/office/drawing/2016/5/12/chartex" xmlns:cx7="http://schemas.microsoft.com/office/drawing/2016/5/13/chartex" xmlns:cx8="http://schemas.microsoft.com/office/drawing/2016/5/14/chartex" xmlns:mc="http://schemas.openxmlformats.org/markup-compatibility/2006" xmlns:aink="http://schemas.microsoft.com/office/drawing/2016/ink" xmlns:am3d="http://schemas.microsoft.com/office/drawing/2017/model3d" xmlns:o="urn:schemas-microsoft-com:office:office" xmlns:r="http://schemas.openxmlformats.org/officeDocument/2006/relationships" xmlns:m="http://schemas.openxmlformats.org/officeDocument/2006/math" xmlns:v="urn:schemas-microsoft-com:vml" xmlns:wp14="http://schemas.microsoft.com/office/word/2010/wordprocessingDrawing" xmlns:wp="http://schemas.openxmlformats.org/drawingml/2006/wordprocessingDrawing" xmlns:w10="urn:schemas-microsoft-com:office:word" xmlns:w="http://schemas.openxmlformats.org/wordprocessingml/2006/main" xmlns:w14="http://schemas.microsoft.com/office/word/2010/wordml" xmlns:w15="http://schemas.microsoft.com/office/word/2012/wordml" xmlns:w16cid="http://schemas.microsoft.com/office/word/2016/wordml/cid" xmlns:w16se="http://schemas.microsoft.com/office/word/2015/wordml/symex" xmlns:wpg="http://schemas.microsoft.com/office/word/2010/wordprocessingGroup" xmlns:wpi="http://schemas.microsoft.com/office/word/2010/wordprocessingInk" xmlns:wne="http://schemas.microsoft.com/office/word/2006/wordml" xmlns:wps="http://schemas.microsoft.com/office/word/2010/wordprocessingShape" mc:Ignorable="w14 w15 w16se w16cid wp14">
+  <w:footnote w:type="separator" w:id="-1">
+    <w:p>
+      <w:r>
+        <w:separator/>
+      </w:r>
+    </w:p>
+  </w:footnote>
+  <w:footnote w:type="continuationSeparator" w:id="0">
+    <w:p>
+      <w:r>
+        <w:continuationSeparator/>
+      </w:r>
+    </w:p>
+  </w:footnote>
+</w:footnotes>
+</file>
+
 <file path=word/numbering.xml><?xml version="1.0" encoding="utf-8"?>
 <w:numbering xmlns:wpc="http://schemas.microsoft.com/office/word/2010/wordprocessingCanvas" xmlns:cx="http://schemas.microsoft.com/office/drawing/2014/chartex" xmlns:cx1="http://schemas.microsoft.com/office/drawing/2015/9/8/chartex" xmlns:cx2="http://schemas.microsoft.com/office/drawing/2015/10/21/chartex" xmlns:cx3="http://schemas.microsoft.com/office/drawing/2016/5/9/chartex" xmlns:cx4="http://schemas.microsoft.com/office/drawing/2016/5/10/chartex" xmlns:cx5="http://schemas.microsoft.com/office/drawing/2016/5/11/chartex" xmlns:cx6="http://schemas.microsoft.com/office/drawing/2016/5/12/chartex" xmlns:cx7="http://schemas.microsoft.com/office/drawing/2016/5/13/chartex" xmlns:cx8="http://schemas.microsoft.com/office/drawing/2016/5/14/chartex" xmlns:mc="http://schemas.openxmlformats.org/markup-compatibility/2006" xmlns:aink="http://schemas.microsoft.com/office/drawing/2016/ink" xmlns:am3d="http://schemas.microsoft.com/office/drawing/2017/model3d" xmlns:o="urn:schemas-microsoft-com:office:office" xmlns:r="http://schemas.openxmlformats.org/officeDocument/2006/relationships" xmlns:m="http://schemas.openxmlformats.org/officeDocument/2006/math" xmlns:v="urn:schemas-microsoft-com:vml" xmlns:wp14="http://schemas.microsoft.com/office/word/2010/wordprocessingDrawing" xmlns:wp="http://schemas.openxmlformats.org/drawingml/2006/wordprocessingDrawing" xmlns:w10="urn:schemas-microsoft-com:office:word" xmlns:w="http://schemas.openxmlformats.org/wordprocessingml/2006/main" xmlns:w14="http://schemas.microsoft.com/office/word/2010/wordml" xmlns:w15="http://schemas.microsoft.com/office/word/2012/wordml" xmlns:w16cid="http://schemas.microsoft.com/office/word/2016/wordml/cid" xmlns:w16se="http://schemas.microsoft.com/office/word/2015/wordml/symex" xmlns:wpg="http://schemas.microsoft.com/office/word/2010/wordprocessingGroup" xmlns:wpi="http://schemas.microsoft.com/office/word/2010/wordprocessingInk" xmlns:wne="http://schemas.microsoft.com/office/word/2006/wordml" xmlns:wps="http://schemas.microsoft.com/office/word/2010/wordprocessingShape" mc:Ignorable="w14 w15 w16se w16cid wp14">
   <w:abstractNum w:abstractNumId="0" w15:restartNumberingAfterBreak="0">
@@ -2073,6 +3162,95 @@
     </w:lvl>
   </w:abstractNum>
   <w:abstractNum w:abstractNumId="1" w15:restartNumberingAfterBreak="0">
+    <w:nsid w:val="1C1163A9"/>
+    <w:multiLevelType w:val="hybridMultilevel"/>
+    <w:tmpl w:val="24C6076E"/>
+    <w:lvl w:ilvl="0" w:tplc="5CB03532">
+      <w:start w:val="1"/>
+      <w:numFmt w:val="decimal"/>
+      <w:lvlText w:val="%1、"/>
+      <w:lvlJc w:val="left"/>
+      <w:pPr>
+        <w:ind w:left="792" w:hanging="360"/>
+      </w:pPr>
+      <w:rPr>
+        <w:rFonts w:hint="default"/>
+      </w:rPr>
+    </w:lvl>
+    <w:lvl w:ilvl="1" w:tplc="04090019" w:tentative="1">
+      <w:start w:val="1"/>
+      <w:numFmt w:val="lowerLetter"/>
+      <w:lvlText w:val="%2)"/>
+      <w:lvlJc w:val="left"/>
+      <w:pPr>
+        <w:ind w:left="1272" w:hanging="420"/>
+      </w:pPr>
+    </w:lvl>
+    <w:lvl w:ilvl="2" w:tplc="0409001B" w:tentative="1">
+      <w:start w:val="1"/>
+      <w:numFmt w:val="lowerRoman"/>
+      <w:lvlText w:val="%3."/>
+      <w:lvlJc w:val="right"/>
+      <w:pPr>
+        <w:ind w:left="1692" w:hanging="420"/>
+      </w:pPr>
+    </w:lvl>
+    <w:lvl w:ilvl="3" w:tplc="0409000F" w:tentative="1">
+      <w:start w:val="1"/>
+      <w:numFmt w:val="decimal"/>
+      <w:lvlText w:val="%4."/>
+      <w:lvlJc w:val="left"/>
+      <w:pPr>
+        <w:ind w:left="2112" w:hanging="420"/>
+      </w:pPr>
+    </w:lvl>
+    <w:lvl w:ilvl="4" w:tplc="04090019" w:tentative="1">
+      <w:start w:val="1"/>
+      <w:numFmt w:val="lowerLetter"/>
+      <w:lvlText w:val="%5)"/>
+      <w:lvlJc w:val="left"/>
+      <w:pPr>
+        <w:ind w:left="2532" w:hanging="420"/>
+      </w:pPr>
+    </w:lvl>
+    <w:lvl w:ilvl="5" w:tplc="0409001B" w:tentative="1">
+      <w:start w:val="1"/>
+      <w:numFmt w:val="lowerRoman"/>
+      <w:lvlText w:val="%6."/>
+      <w:lvlJc w:val="right"/>
+      <w:pPr>
+        <w:ind w:left="2952" w:hanging="420"/>
+      </w:pPr>
+    </w:lvl>
+    <w:lvl w:ilvl="6" w:tplc="0409000F" w:tentative="1">
+      <w:start w:val="1"/>
+      <w:numFmt w:val="decimal"/>
+      <w:lvlText w:val="%7."/>
+      <w:lvlJc w:val="left"/>
+      <w:pPr>
+        <w:ind w:left="3372" w:hanging="420"/>
+      </w:pPr>
+    </w:lvl>
+    <w:lvl w:ilvl="7" w:tplc="04090019" w:tentative="1">
+      <w:start w:val="1"/>
+      <w:numFmt w:val="lowerLetter"/>
+      <w:lvlText w:val="%8)"/>
+      <w:lvlJc w:val="left"/>
+      <w:pPr>
+        <w:ind w:left="3792" w:hanging="420"/>
+      </w:pPr>
+    </w:lvl>
+    <w:lvl w:ilvl="8" w:tplc="0409001B" w:tentative="1">
+      <w:start w:val="1"/>
+      <w:numFmt w:val="lowerRoman"/>
+      <w:lvlText w:val="%9."/>
+      <w:lvlJc w:val="right"/>
+      <w:pPr>
+        <w:ind w:left="4212" w:hanging="420"/>
+      </w:pPr>
+    </w:lvl>
+  </w:abstractNum>
+  <w:abstractNum w:abstractNumId="2" w15:restartNumberingAfterBreak="0">
     <w:nsid w:val="21F4584C"/>
     <w:multiLevelType w:val="hybridMultilevel"/>
     <w:tmpl w:val="81C021AC"/>
@@ -2161,7 +3339,7 @@
       </w:pPr>
     </w:lvl>
   </w:abstractNum>
-  <w:abstractNum w:abstractNumId="2" w15:restartNumberingAfterBreak="0">
+  <w:abstractNum w:abstractNumId="3" w15:restartNumberingAfterBreak="0">
     <w:nsid w:val="49DF4708"/>
     <w:multiLevelType w:val="hybridMultilevel"/>
     <w:tmpl w:val="72627D78"/>
@@ -2250,7 +3428,7 @@
       </w:pPr>
     </w:lvl>
   </w:abstractNum>
-  <w:abstractNum w:abstractNumId="3" w15:restartNumberingAfterBreak="0">
+  <w:abstractNum w:abstractNumId="4" w15:restartNumberingAfterBreak="0">
     <w:nsid w:val="50E06A3C"/>
     <w:multiLevelType w:val="hybridMultilevel"/>
     <w:tmpl w:val="E02473AC"/>
@@ -2339,7 +3517,7 @@
       </w:pPr>
     </w:lvl>
   </w:abstractNum>
-  <w:abstractNum w:abstractNumId="4" w15:restartNumberingAfterBreak="0">
+  <w:abstractNum w:abstractNumId="5" w15:restartNumberingAfterBreak="0">
     <w:nsid w:val="594F61E4"/>
     <w:multiLevelType w:val="hybridMultilevel"/>
     <w:tmpl w:val="8382AD20"/>
@@ -2428,7 +3606,7 @@
       </w:pPr>
     </w:lvl>
   </w:abstractNum>
-  <w:abstractNum w:abstractNumId="5" w15:restartNumberingAfterBreak="0">
+  <w:abstractNum w:abstractNumId="6" w15:restartNumberingAfterBreak="0">
     <w:nsid w:val="66680336"/>
     <w:multiLevelType w:val="hybridMultilevel"/>
     <w:tmpl w:val="CB6A4788"/>
@@ -2517,7 +3695,7 @@
       </w:pPr>
     </w:lvl>
   </w:abstractNum>
-  <w:abstractNum w:abstractNumId="6" w15:restartNumberingAfterBreak="0">
+  <w:abstractNum w:abstractNumId="7" w15:restartNumberingAfterBreak="0">
     <w:nsid w:val="68A8515B"/>
     <w:multiLevelType w:val="hybridMultilevel"/>
     <w:tmpl w:val="7804B9DC"/>
@@ -2606,26 +3784,121 @@
       </w:pPr>
     </w:lvl>
   </w:abstractNum>
+  <w:abstractNum w:abstractNumId="8" w15:restartNumberingAfterBreak="0">
+    <w:nsid w:val="708B4E83"/>
+    <w:multiLevelType w:val="hybridMultilevel"/>
+    <w:tmpl w:val="CBD2EAEE"/>
+    <w:lvl w:ilvl="0" w:tplc="8BFEF77A">
+      <w:start w:val="1"/>
+      <w:numFmt w:val="decimal"/>
+      <w:lvlText w:val="%1、"/>
+      <w:lvlJc w:val="left"/>
+      <w:pPr>
+        <w:ind w:left="360" w:hanging="360"/>
+      </w:pPr>
+      <w:rPr>
+        <w:rFonts w:hint="default"/>
+      </w:rPr>
+    </w:lvl>
+    <w:lvl w:ilvl="1" w:tplc="04090019" w:tentative="1">
+      <w:start w:val="1"/>
+      <w:numFmt w:val="lowerLetter"/>
+      <w:lvlText w:val="%2)"/>
+      <w:lvlJc w:val="left"/>
+      <w:pPr>
+        <w:ind w:left="840" w:hanging="420"/>
+      </w:pPr>
+    </w:lvl>
+    <w:lvl w:ilvl="2" w:tplc="0409001B" w:tentative="1">
+      <w:start w:val="1"/>
+      <w:numFmt w:val="lowerRoman"/>
+      <w:lvlText w:val="%3."/>
+      <w:lvlJc w:val="right"/>
+      <w:pPr>
+        <w:ind w:left="1260" w:hanging="420"/>
+      </w:pPr>
+    </w:lvl>
+    <w:lvl w:ilvl="3" w:tplc="0409000F" w:tentative="1">
+      <w:start w:val="1"/>
+      <w:numFmt w:val="decimal"/>
+      <w:lvlText w:val="%4."/>
+      <w:lvlJc w:val="left"/>
+      <w:pPr>
+        <w:ind w:left="1680" w:hanging="420"/>
+      </w:pPr>
+    </w:lvl>
+    <w:lvl w:ilvl="4" w:tplc="04090019" w:tentative="1">
+      <w:start w:val="1"/>
+      <w:numFmt w:val="lowerLetter"/>
+      <w:lvlText w:val="%5)"/>
+      <w:lvlJc w:val="left"/>
+      <w:pPr>
+        <w:ind w:left="2100" w:hanging="420"/>
+      </w:pPr>
+    </w:lvl>
+    <w:lvl w:ilvl="5" w:tplc="0409001B" w:tentative="1">
+      <w:start w:val="1"/>
+      <w:numFmt w:val="lowerRoman"/>
+      <w:lvlText w:val="%6."/>
+      <w:lvlJc w:val="right"/>
+      <w:pPr>
+        <w:ind w:left="2520" w:hanging="420"/>
+      </w:pPr>
+    </w:lvl>
+    <w:lvl w:ilvl="6" w:tplc="0409000F" w:tentative="1">
+      <w:start w:val="1"/>
+      <w:numFmt w:val="decimal"/>
+      <w:lvlText w:val="%7."/>
+      <w:lvlJc w:val="left"/>
+      <w:pPr>
+        <w:ind w:left="2940" w:hanging="420"/>
+      </w:pPr>
+    </w:lvl>
+    <w:lvl w:ilvl="7" w:tplc="04090019" w:tentative="1">
+      <w:start w:val="1"/>
+      <w:numFmt w:val="lowerLetter"/>
+      <w:lvlText w:val="%8)"/>
+      <w:lvlJc w:val="left"/>
+      <w:pPr>
+        <w:ind w:left="3360" w:hanging="420"/>
+      </w:pPr>
+    </w:lvl>
+    <w:lvl w:ilvl="8" w:tplc="0409001B" w:tentative="1">
+      <w:start w:val="1"/>
+      <w:numFmt w:val="lowerRoman"/>
+      <w:lvlText w:val="%9."/>
+      <w:lvlJc w:val="right"/>
+      <w:pPr>
+        <w:ind w:left="3780" w:hanging="420"/>
+      </w:pPr>
+    </w:lvl>
+  </w:abstractNum>
   <w:num w:numId="1">
+    <w:abstractNumId w:val="6"/>
+  </w:num>
+  <w:num w:numId="2">
+    <w:abstractNumId w:val="2"/>
+  </w:num>
+  <w:num w:numId="3">
+    <w:abstractNumId w:val="7"/>
+  </w:num>
+  <w:num w:numId="4">
     <w:abstractNumId w:val="5"/>
   </w:num>
-  <w:num w:numId="2">
-    <w:abstractNumId w:val="1"/>
-  </w:num>
-  <w:num w:numId="3">
-    <w:abstractNumId w:val="6"/>
-  </w:num>
-  <w:num w:numId="4">
-    <w:abstractNumId w:val="4"/>
-  </w:num>
   <w:num w:numId="5">
-    <w:abstractNumId w:val="2"/>
+    <w:abstractNumId w:val="3"/>
   </w:num>
   <w:num w:numId="6">
-    <w:abstractNumId w:val="3"/>
+    <w:abstractNumId w:val="4"/>
   </w:num>
   <w:num w:numId="7">
     <w:abstractNumId w:val="0"/>
+  </w:num>
+  <w:num w:numId="8">
+    <w:abstractNumId w:val="8"/>
+  </w:num>
+  <w:num w:numId="9">
+    <w:abstractNumId w:val="1"/>
   </w:num>
 </w:numbering>
 </file>
@@ -3178,6 +4451,71 @@
       <w:shd w:val="clear" w:color="auto" w:fill="E1DFDD"/>
     </w:rPr>
   </w:style>
+  <w:style w:type="paragraph" w:styleId="a7">
+    <w:name w:val="header"/>
+    <w:basedOn w:val="a"/>
+    <w:link w:val="a8"/>
+    <w:uiPriority w:val="99"/>
+    <w:unhideWhenUsed/>
+    <w:rsid w:val="00F55075"/>
+    <w:pPr>
+      <w:pBdr>
+        <w:bottom w:val="single" w:sz="6" w:space="1" w:color="auto"/>
+      </w:pBdr>
+      <w:tabs>
+        <w:tab w:val="center" w:pos="4153"/>
+        <w:tab w:val="right" w:pos="8306"/>
+      </w:tabs>
+      <w:snapToGrid w:val="0"/>
+      <w:jc w:val="center"/>
+    </w:pPr>
+    <w:rPr>
+      <w:sz w:val="18"/>
+      <w:szCs w:val="18"/>
+    </w:rPr>
+  </w:style>
+  <w:style w:type="character" w:customStyle="1" w:styleId="a8">
+    <w:name w:val="页眉 字符"/>
+    <w:basedOn w:val="a0"/>
+    <w:link w:val="a7"/>
+    <w:uiPriority w:val="99"/>
+    <w:rsid w:val="00F55075"/>
+    <w:rPr>
+      <w:sz w:val="18"/>
+      <w:szCs w:val="18"/>
+    </w:rPr>
+  </w:style>
+  <w:style w:type="paragraph" w:styleId="a9">
+    <w:name w:val="footer"/>
+    <w:basedOn w:val="a"/>
+    <w:link w:val="aa"/>
+    <w:uiPriority w:val="99"/>
+    <w:unhideWhenUsed/>
+    <w:rsid w:val="00F55075"/>
+    <w:pPr>
+      <w:tabs>
+        <w:tab w:val="center" w:pos="4153"/>
+        <w:tab w:val="right" w:pos="8306"/>
+      </w:tabs>
+      <w:snapToGrid w:val="0"/>
+      <w:jc w:val="left"/>
+    </w:pPr>
+    <w:rPr>
+      <w:sz w:val="18"/>
+      <w:szCs w:val="18"/>
+    </w:rPr>
+  </w:style>
+  <w:style w:type="character" w:customStyle="1" w:styleId="aa">
+    <w:name w:val="页脚 字符"/>
+    <w:basedOn w:val="a0"/>
+    <w:link w:val="a9"/>
+    <w:uiPriority w:val="99"/>
+    <w:rsid w:val="00F55075"/>
+    <w:rPr>
+      <w:sz w:val="18"/>
+      <w:szCs w:val="18"/>
+    </w:rPr>
+  </w:style>
 </w:styles>
 </file>
 
